--- a/project report(1) (1).docx
+++ b/project report(1) (1).docx
@@ -607,27 +607,7 @@
           <w:sz w:val="28"/>
           <w:szCs w:val="28"/>
         </w:rPr>
-        <w:t>Supervisor</w:t>
-      </w:r>
-      <w:r>
-        <w:rPr>
-          <w:rFonts w:asciiTheme="minorHAnsi" w:hAnsiTheme="minorHAnsi"/>
-          <w:b/>
-          <w:bCs/>
-          <w:sz w:val="28"/>
-          <w:szCs w:val="28"/>
-        </w:rPr>
-        <w:t>s</w:t>
-      </w:r>
-      <w:r>
-        <w:rPr>
-          <w:rFonts w:asciiTheme="minorHAnsi" w:hAnsiTheme="minorHAnsi"/>
-          <w:b/>
-          <w:bCs/>
-          <w:sz w:val="28"/>
-          <w:szCs w:val="28"/>
-        </w:rPr>
-        <w:t>:</w:t>
+        <w:t>Supervisor:</w:t>
       </w:r>
       <w:r>
         <w:rPr>
@@ -1538,7 +1518,7 @@
                                 <w:sz w:val="28"/>
                                 <w:szCs w:val="28"/>
                               </w:rPr>
-                              <w:t>Dr. Raghavendra V. Kulkarni</w:t>
+                              <w:t>Dr. PVR Murthy</w:t>
                             </w:r>
                             <w:r>
                               <w:rPr>
@@ -2246,7 +2226,7 @@
                           <w:sz w:val="28"/>
                           <w:szCs w:val="28"/>
                         </w:rPr>
-                        <w:t>Dr. Raghavendra V. Kulkarni</w:t>
+                        <w:t>Dr. PVR Murthy</w:t>
                       </w:r>
                       <w:r>
                         <w:rPr>
@@ -2999,7 +2979,17 @@
                                 <w:sz w:val="28"/>
                                 <w:szCs w:val="28"/>
                               </w:rPr>
-                              <w:t>Dr. Raghavendra V. Kulkarni</w:t>
+                              <w:t xml:space="preserve">Dr. </w:t>
+                            </w:r>
+                            <w:r>
+                              <w:rPr>
+                                <w:rFonts w:asciiTheme="minorHAnsi" w:hAnsiTheme="minorHAnsi" w:cs="Courier New"/>
+                                <w:b/>
+                                <w:bCs/>
+                                <w:sz w:val="28"/>
+                                <w:szCs w:val="28"/>
+                              </w:rPr>
+                              <w:t>PVR Murthy</w:t>
                             </w:r>
                             <w:r>
                               <w:rPr>
@@ -3693,7 +3683,17 @@
                           <w:sz w:val="28"/>
                           <w:szCs w:val="28"/>
                         </w:rPr>
-                        <w:t>Dr. Raghavendra V. Kulkarni</w:t>
+                        <w:t xml:space="preserve">Dr. </w:t>
+                      </w:r>
+                      <w:r>
+                        <w:rPr>
+                          <w:rFonts w:asciiTheme="minorHAnsi" w:hAnsiTheme="minorHAnsi" w:cs="Courier New"/>
+                          <w:b/>
+                          <w:bCs/>
+                          <w:sz w:val="28"/>
+                          <w:szCs w:val="28"/>
+                        </w:rPr>
+                        <w:t>PVR Murthy</w:t>
                       </w:r>
                       <w:r>
                         <w:rPr>
@@ -4442,7 +4442,17 @@
                                 <w:sz w:val="28"/>
                                 <w:szCs w:val="28"/>
                               </w:rPr>
-                              <w:t>Dr. Raghavendra V. Kulkarni</w:t>
+                              <w:t xml:space="preserve">Dr. </w:t>
+                            </w:r>
+                            <w:r>
+                              <w:rPr>
+                                <w:rFonts w:asciiTheme="minorHAnsi" w:hAnsiTheme="minorHAnsi" w:cs="Courier New"/>
+                                <w:b/>
+                                <w:bCs/>
+                                <w:sz w:val="28"/>
+                                <w:szCs w:val="28"/>
+                              </w:rPr>
+                              <w:t>PVR Murthy</w:t>
                             </w:r>
                             <w:r>
                               <w:rPr>
@@ -5136,7 +5146,17 @@
                           <w:sz w:val="28"/>
                           <w:szCs w:val="28"/>
                         </w:rPr>
-                        <w:t>Dr. Raghavendra V. Kulkarni</w:t>
+                        <w:t xml:space="preserve">Dr. </w:t>
+                      </w:r>
+                      <w:r>
+                        <w:rPr>
+                          <w:rFonts w:asciiTheme="minorHAnsi" w:hAnsiTheme="minorHAnsi" w:cs="Courier New"/>
+                          <w:b/>
+                          <w:bCs/>
+                          <w:sz w:val="28"/>
+                          <w:szCs w:val="28"/>
+                        </w:rPr>
+                        <w:t>PVR Murthy</w:t>
                       </w:r>
                       <w:r>
                         <w:rPr>
@@ -5885,7 +5905,17 @@
                                 <w:sz w:val="28"/>
                                 <w:szCs w:val="28"/>
                               </w:rPr>
-                              <w:t>Dr. Raghavendra V. Kulkarni</w:t>
+                              <w:t xml:space="preserve">Dr. </w:t>
+                            </w:r>
+                            <w:r>
+                              <w:rPr>
+                                <w:rFonts w:asciiTheme="minorHAnsi" w:hAnsiTheme="minorHAnsi" w:cs="Courier New"/>
+                                <w:b/>
+                                <w:bCs/>
+                                <w:sz w:val="28"/>
+                                <w:szCs w:val="28"/>
+                              </w:rPr>
+                              <w:t>PVR Murthy</w:t>
                             </w:r>
                             <w:r>
                               <w:rPr>
@@ -6579,7 +6609,17 @@
                           <w:sz w:val="28"/>
                           <w:szCs w:val="28"/>
                         </w:rPr>
-                        <w:t>Dr. Raghavendra V. Kulkarni</w:t>
+                        <w:t xml:space="preserve">Dr. </w:t>
+                      </w:r>
+                      <w:r>
+                        <w:rPr>
+                          <w:rFonts w:asciiTheme="minorHAnsi" w:hAnsiTheme="minorHAnsi" w:cs="Courier New"/>
+                          <w:b/>
+                          <w:bCs/>
+                          <w:sz w:val="28"/>
+                          <w:szCs w:val="28"/>
+                        </w:rPr>
+                        <w:t>PVR Murthy</w:t>
                       </w:r>
                       <w:r>
                         <w:rPr>
@@ -7715,9 +7755,16 @@
       </w:r>
       <w:r>
         <w:rPr>
-          <w:rFonts w:asciiTheme="minorHAnsi" w:hAnsiTheme="minorHAnsi"/>
-        </w:rPr>
-        <w:t>Raghavendra Venkatesh Kulkarni, for providing the opportunity to work on this project and for being pillars of support and inspiration.</w:t>
+          <w:rFonts w:asciiTheme="minorHAnsi" w:hAnsiTheme="minorHAnsi" w:cs="Courier New"/>
+          <w:bCs/>
+        </w:rPr>
+        <w:t>PVR Murthy</w:t>
+      </w:r>
+      <w:r>
+        <w:rPr>
+          <w:rFonts w:asciiTheme="minorHAnsi" w:hAnsiTheme="minorHAnsi"/>
+        </w:rPr>
+        <w:t>, for providing the opportunity to work on this project and for being pillars of support and inspiration.</w:t>
       </w:r>
     </w:p>
     <w:p>
@@ -11551,8 +11598,6 @@
         </w:rPr>
         <w:t>……….61</w:t>
       </w:r>
-      <w:bookmarkStart w:id="26" w:name="_GoBack"/>
-      <w:bookmarkEnd w:id="26"/>
     </w:p>
     <w:p>
       <w:pPr>
@@ -11586,13 +11631,7 @@
         <w:rPr>
           <w:rFonts w:asciiTheme="minorHAnsi" w:hAnsiTheme="minorHAnsi"/>
         </w:rPr>
-        <w:t>…</w:t>
-      </w:r>
-      <w:r>
-        <w:rPr>
-          <w:rFonts w:asciiTheme="minorHAnsi" w:hAnsiTheme="minorHAnsi"/>
-        </w:rPr>
-        <w:t>…………………………………………………………………………..61</w:t>
+        <w:t>……………………………………………………………………………..61</w:t>
       </w:r>
     </w:p>
     <w:p>
@@ -11626,20 +11665,20 @@
       <w:r>
         <w:br w:type="page"/>
       </w:r>
-      <w:bookmarkStart w:id="27" w:name="_Toc72174196"/>
-      <w:bookmarkStart w:id="28" w:name="_Toc72235758"/>
-      <w:bookmarkStart w:id="29" w:name="_Toc76587739"/>
-      <w:bookmarkStart w:id="30" w:name="_Toc77542520"/>
-      <w:bookmarkStart w:id="31" w:name="_Toc84245659"/>
+      <w:bookmarkStart w:id="26" w:name="_Toc72174196"/>
+      <w:bookmarkStart w:id="27" w:name="_Toc72235758"/>
+      <w:bookmarkStart w:id="28" w:name="_Toc76587739"/>
+      <w:bookmarkStart w:id="29" w:name="_Toc77542520"/>
+      <w:bookmarkStart w:id="30" w:name="_Toc84245659"/>
       <w:r>
         <w:lastRenderedPageBreak/>
         <w:t>List of Tables</w:t>
       </w:r>
+      <w:bookmarkEnd w:id="26"/>
       <w:bookmarkEnd w:id="27"/>
       <w:bookmarkEnd w:id="28"/>
       <w:bookmarkEnd w:id="29"/>
       <w:bookmarkEnd w:id="30"/>
-      <w:bookmarkEnd w:id="31"/>
     </w:p>
     <w:p>
       <w:pPr>
@@ -11741,15 +11780,15 @@
         </w:rPr>
         <w:br w:type="page"/>
       </w:r>
-      <w:bookmarkStart w:id="32" w:name="_Toc72174081"/>
-      <w:bookmarkStart w:id="33" w:name="_Toc72174197"/>
-      <w:bookmarkStart w:id="34" w:name="_Toc72174198"/>
-      <w:bookmarkStart w:id="35" w:name="_Toc72174346"/>
-      <w:bookmarkStart w:id="36" w:name="_Toc72235759"/>
-      <w:bookmarkStart w:id="37" w:name="_Toc72235760"/>
-      <w:bookmarkStart w:id="38" w:name="_Toc76587740"/>
-      <w:bookmarkStart w:id="39" w:name="_Toc77542521"/>
-      <w:bookmarkStart w:id="40" w:name="_Toc84245660"/>
+      <w:bookmarkStart w:id="31" w:name="_Toc72174081"/>
+      <w:bookmarkStart w:id="32" w:name="_Toc72174197"/>
+      <w:bookmarkStart w:id="33" w:name="_Toc72174198"/>
+      <w:bookmarkStart w:id="34" w:name="_Toc72174346"/>
+      <w:bookmarkStart w:id="35" w:name="_Toc72235759"/>
+      <w:bookmarkStart w:id="36" w:name="_Toc72235760"/>
+      <w:bookmarkStart w:id="37" w:name="_Toc76587740"/>
+      <w:bookmarkStart w:id="38" w:name="_Toc77542521"/>
+      <w:bookmarkStart w:id="39" w:name="_Toc84245660"/>
       <w:r>
         <w:rPr>
           <w:rStyle w:val="Heading1Char1"/>
@@ -11763,6 +11802,7 @@
         </w:rPr>
         <w:t>List of Figures</w:t>
       </w:r>
+      <w:bookmarkEnd w:id="31"/>
       <w:bookmarkEnd w:id="32"/>
       <w:bookmarkEnd w:id="33"/>
       <w:bookmarkEnd w:id="34"/>
@@ -11771,7 +11811,6 @@
       <w:bookmarkEnd w:id="37"/>
       <w:bookmarkEnd w:id="38"/>
       <w:bookmarkEnd w:id="39"/>
-      <w:bookmarkEnd w:id="40"/>
     </w:p>
     <w:p>
       <w:pPr>
@@ -14864,7 +14903,13 @@
         <w:rPr>
           <w:rFonts w:asciiTheme="minorHAnsi" w:hAnsiTheme="minorHAnsi"/>
         </w:rPr>
-        <w:t xml:space="preserve"> [5]</w:t>
+        <w:t xml:space="preserve"> [8</w:t>
+      </w:r>
+      <w:r>
+        <w:rPr>
+          <w:rFonts w:asciiTheme="minorHAnsi" w:hAnsiTheme="minorHAnsi"/>
+        </w:rPr>
+        <w:t>]</w:t>
       </w:r>
       <w:r>
         <w:rPr>
@@ -15755,7 +15800,13 @@
         <w:rPr>
           <w:rFonts w:asciiTheme="minorHAnsi" w:hAnsiTheme="minorHAnsi"/>
         </w:rPr>
-        <w:t xml:space="preserve"> [6].</w:t>
+        <w:t xml:space="preserve"> [9</w:t>
+      </w:r>
+      <w:r>
+        <w:rPr>
+          <w:rFonts w:asciiTheme="minorHAnsi" w:hAnsiTheme="minorHAnsi"/>
+        </w:rPr>
+        <w:t>].</w:t>
       </w:r>
     </w:p>
     <w:p>
@@ -17871,10 +17922,7 @@
     <w:p>
       <w:pPr>
         <w:pStyle w:val="ListParagraph"/>
-        <w:numPr>
-          <w:ilvl w:val="0"/>
-          <w:numId w:val="4"/>
-        </w:numPr>
+        <w:ind w:left="1440"/>
         <w:rPr>
           <w:rFonts w:asciiTheme="minorHAnsi" w:hAnsiTheme="minorHAnsi"/>
           <w:lang w:val="en-US"/>
@@ -17890,6 +17938,12 @@
         <w:rPr>
           <w:rFonts w:asciiTheme="minorHAnsi" w:hAnsiTheme="minorHAnsi"/>
         </w:rPr>
+        <w:t>.</w:t>
+      </w:r>
+      <w:r>
+        <w:rPr>
+          <w:rFonts w:asciiTheme="minorHAnsi" w:hAnsiTheme="minorHAnsi"/>
+        </w:rPr>
         <w:t xml:space="preserve"> </w:t>
       </w:r>
     </w:p>
@@ -17922,52 +17976,6 @@
         </w:rPr>
         <w:t>Aim</w:t>
       </w:r>
-    </w:p>
-    <w:p>
-      <w:pPr>
-        <w:pStyle w:val="ListParagraph"/>
-        <w:numPr>
-          <w:ilvl w:val="0"/>
-          <w:numId w:val="4"/>
-        </w:numPr>
-        <w:spacing w:line="240" w:lineRule="auto"/>
-        <w:jc w:val="left"/>
-        <w:rPr>
-          <w:rFonts w:asciiTheme="minorHAnsi" w:hAnsiTheme="minorHAnsi"/>
-          <w:lang w:val="en-US"/>
-        </w:rPr>
-      </w:pPr>
-      <w:r>
-        <w:rPr>
-          <w:rFonts w:asciiTheme="minorHAnsi" w:hAnsiTheme="minorHAnsi"/>
-          <w:lang w:val="en-US"/>
-        </w:rPr>
-        <w:t>Des</w:t>
-      </w:r>
-      <w:r>
-        <w:rPr>
-          <w:rFonts w:asciiTheme="minorHAnsi" w:hAnsiTheme="minorHAnsi"/>
-          <w:lang w:val="en-US"/>
-        </w:rPr>
-        <w:t>ign and develop a library for English Character R</w:t>
-      </w:r>
-      <w:r>
-        <w:rPr>
-          <w:rFonts w:asciiTheme="minorHAnsi" w:hAnsiTheme="minorHAnsi"/>
-          <w:lang w:val="en-US"/>
-        </w:rPr>
-        <w:t>ecognition</w:t>
-      </w:r>
-    </w:p>
-    <w:p>
-      <w:pPr>
-        <w:spacing w:line="240" w:lineRule="auto"/>
-        <w:jc w:val="left"/>
-        <w:rPr>
-          <w:rFonts w:asciiTheme="minorHAnsi" w:hAnsiTheme="minorHAnsi"/>
-          <w:lang w:val="en-US"/>
-        </w:rPr>
-      </w:pPr>
     </w:p>
     <w:p>
       <w:pPr>
@@ -17980,6 +17988,56 @@
           <w:lang w:val="en-US"/>
         </w:rPr>
       </w:pPr>
+      <w:r>
+        <w:rPr>
+          <w:rFonts w:asciiTheme="minorHAnsi" w:hAnsiTheme="minorHAnsi"/>
+          <w:lang w:val="en-US"/>
+        </w:rPr>
+        <w:t>Des</w:t>
+      </w:r>
+      <w:r>
+        <w:rPr>
+          <w:rFonts w:asciiTheme="minorHAnsi" w:hAnsiTheme="minorHAnsi"/>
+          <w:lang w:val="en-US"/>
+        </w:rPr>
+        <w:t>ign and develop a library for English Character R</w:t>
+      </w:r>
+      <w:r>
+        <w:rPr>
+          <w:rFonts w:asciiTheme="minorHAnsi" w:hAnsiTheme="minorHAnsi"/>
+          <w:lang w:val="en-US"/>
+        </w:rPr>
+        <w:t>ecognition</w:t>
+      </w:r>
+      <w:r>
+        <w:rPr>
+          <w:rFonts w:asciiTheme="minorHAnsi" w:hAnsiTheme="minorHAnsi"/>
+          <w:lang w:val="en-US"/>
+        </w:rPr>
+        <w:t>.</w:t>
+      </w:r>
+    </w:p>
+    <w:p>
+      <w:pPr>
+        <w:spacing w:line="240" w:lineRule="auto"/>
+        <w:jc w:val="left"/>
+        <w:rPr>
+          <w:rFonts w:asciiTheme="minorHAnsi" w:hAnsiTheme="minorHAnsi"/>
+          <w:lang w:val="en-US"/>
+        </w:rPr>
+      </w:pPr>
+    </w:p>
+    <w:p>
+      <w:pPr>
+        <w:pStyle w:val="ListParagraph"/>
+        <w:spacing w:line="240" w:lineRule="auto"/>
+        <w:ind w:left="1440"/>
+        <w:jc w:val="left"/>
+        <w:rPr>
+          <w:rFonts w:asciiTheme="minorHAnsi" w:hAnsiTheme="minorHAnsi"/>
+          <w:lang w:val="en-US"/>
+        </w:rPr>
+      </w:pPr>
     </w:p>
     <w:p>
       <w:pPr>
@@ -18021,7 +18079,7 @@
         <w:pStyle w:val="ListParagraph"/>
         <w:numPr>
           <w:ilvl w:val="0"/>
-          <w:numId w:val="4"/>
+          <w:numId w:val="18"/>
         </w:numPr>
         <w:rPr>
           <w:rFonts w:asciiTheme="minorHAnsi" w:hAnsiTheme="minorHAnsi"/>
@@ -18039,7 +18097,21 @@
           <w:rFonts w:asciiTheme="minorHAnsi" w:hAnsiTheme="minorHAnsi"/>
           <w:lang w:val="en-US"/>
         </w:rPr>
-        <w:t xml:space="preserve"> conduct literature survey on Character Recognition/ textual image processing </w:t>
+        <w:t xml:space="preserve"> conduct literature survey on Character Recognition/ textual image processing</w:t>
+      </w:r>
+      <w:r>
+        <w:rPr>
+          <w:rFonts w:asciiTheme="minorHAnsi" w:hAnsiTheme="minorHAnsi"/>
+          <w:lang w:val="en-US"/>
+        </w:rPr>
+        <w:t>.</w:t>
+      </w:r>
+      <w:r>
+        <w:rPr>
+          <w:rFonts w:asciiTheme="minorHAnsi" w:hAnsiTheme="minorHAnsi"/>
+          <w:lang w:val="en-US"/>
+        </w:rPr>
+        <w:t xml:space="preserve"> </w:t>
       </w:r>
     </w:p>
     <w:p>
@@ -18047,7 +18119,7 @@
         <w:pStyle w:val="ListParagraph"/>
         <w:numPr>
           <w:ilvl w:val="0"/>
-          <w:numId w:val="4"/>
+          <w:numId w:val="18"/>
         </w:numPr>
         <w:rPr>
           <w:rFonts w:asciiTheme="minorHAnsi" w:hAnsiTheme="minorHAnsi"/>
@@ -18081,7 +18153,7 @@
         <w:pStyle w:val="ListParagraph"/>
         <w:numPr>
           <w:ilvl w:val="0"/>
-          <w:numId w:val="4"/>
+          <w:numId w:val="18"/>
         </w:numPr>
         <w:rPr>
           <w:rFonts w:asciiTheme="minorHAnsi" w:hAnsiTheme="minorHAnsi"/>
@@ -18101,7 +18173,7 @@
         <w:pStyle w:val="ListParagraph"/>
         <w:numPr>
           <w:ilvl w:val="0"/>
-          <w:numId w:val="4"/>
+          <w:numId w:val="18"/>
         </w:numPr>
         <w:rPr>
           <w:rFonts w:asciiTheme="minorHAnsi" w:hAnsiTheme="minorHAnsi"/>
@@ -18128,6 +18200,13 @@
           <w:lang w:val="en-US"/>
         </w:rPr>
         <w:t xml:space="preserve"> for various textual images</w:t>
+      </w:r>
+      <w:r>
+        <w:rPr>
+          <w:rFonts w:asciiTheme="minorHAnsi" w:hAnsiTheme="minorHAnsi"/>
+          <w:lang w:val="en-US"/>
+        </w:rPr>
+        <w:t>.</w:t>
       </w:r>
     </w:p>
     <w:p>
@@ -18135,7 +18214,7 @@
         <w:pStyle w:val="ListParagraph"/>
         <w:numPr>
           <w:ilvl w:val="0"/>
-          <w:numId w:val="4"/>
+          <w:numId w:val="18"/>
         </w:numPr>
         <w:rPr>
           <w:rFonts w:asciiTheme="minorHAnsi" w:hAnsiTheme="minorHAnsi"/>
@@ -21631,7 +21710,13 @@
         <w:rPr>
           <w:rFonts w:asciiTheme="minorHAnsi" w:hAnsiTheme="minorHAnsi" w:cstheme="minorHAnsi"/>
         </w:rPr>
-        <w:t xml:space="preserve"> [8]</w:t>
+        <w:t xml:space="preserve"> [3</w:t>
+      </w:r>
+      <w:r>
+        <w:rPr>
+          <w:rFonts w:asciiTheme="minorHAnsi" w:hAnsiTheme="minorHAnsi" w:cstheme="minorHAnsi"/>
+        </w:rPr>
+        <w:t>]</w:t>
       </w:r>
       <w:r>
         <w:rPr>
@@ -21787,7 +21872,13 @@
         <w:rPr>
           <w:rFonts w:asciiTheme="minorHAnsi" w:hAnsiTheme="minorHAnsi" w:cstheme="minorHAnsi"/>
         </w:rPr>
-        <w:t xml:space="preserve"> [8]</w:t>
+        <w:t xml:space="preserve"> [3</w:t>
+      </w:r>
+      <w:r>
+        <w:rPr>
+          <w:rFonts w:asciiTheme="minorHAnsi" w:hAnsiTheme="minorHAnsi" w:cstheme="minorHAnsi"/>
+        </w:rPr>
+        <w:t>]</w:t>
       </w:r>
     </w:p>
     <w:p>
@@ -22068,7 +22159,13 @@
         <w:rPr>
           <w:rFonts w:asciiTheme="minorHAnsi" w:hAnsiTheme="minorHAnsi" w:cstheme="minorHAnsi"/>
         </w:rPr>
-        <w:t xml:space="preserve"> [9].</w:t>
+        <w:t xml:space="preserve"> [5</w:t>
+      </w:r>
+      <w:r>
+        <w:rPr>
+          <w:rFonts w:asciiTheme="minorHAnsi" w:hAnsiTheme="minorHAnsi" w:cstheme="minorHAnsi"/>
+        </w:rPr>
+        <w:t>].</w:t>
       </w:r>
     </w:p>
     <w:p>
@@ -22587,7 +22684,7 @@
         <w:rPr>
           <w:rFonts w:asciiTheme="minorHAnsi" w:hAnsiTheme="minorHAnsi" w:cstheme="minorHAnsi"/>
         </w:rPr>
-        <w:t>[10</w:t>
+        <w:t>[2</w:t>
       </w:r>
       <w:r>
         <w:rPr>
@@ -25449,7 +25546,13 @@
         <w:rPr>
           <w:rFonts w:asciiTheme="minorHAnsi" w:hAnsiTheme="minorHAnsi"/>
         </w:rPr>
-        <w:t xml:space="preserve"> [12].</w:t>
+        <w:t xml:space="preserve"> [6</w:t>
+      </w:r>
+      <w:r>
+        <w:rPr>
+          <w:rFonts w:asciiTheme="minorHAnsi" w:hAnsiTheme="minorHAnsi"/>
+        </w:rPr>
+        <w:t>].</w:t>
       </w:r>
     </w:p>
     <w:p>
@@ -27274,59 +27377,15 @@
     </w:p>
     <w:p>
       <w:pPr>
-        <w:rPr>
-          <w:rFonts w:asciiTheme="minorHAnsi" w:hAnsiTheme="minorHAnsi" w:cstheme="minorHAnsi"/>
-        </w:rPr>
-      </w:pPr>
-      <w:r>
-        <w:rPr>
-          <w:rFonts w:asciiTheme="minorHAnsi" w:hAnsiTheme="minorHAnsi" w:cstheme="minorHAnsi"/>
-        </w:rPr>
-        <w:t>[1</w:t>
-      </w:r>
-      <w:r>
-        <w:rPr>
-          <w:rFonts w:asciiTheme="minorHAnsi" w:hAnsiTheme="minorHAnsi" w:cstheme="minorHAnsi"/>
-        </w:rPr>
-        <w:t xml:space="preserve">] </w:t>
-      </w:r>
-      <w:r>
-        <w:rPr>
-          <w:rFonts w:asciiTheme="minorHAnsi" w:hAnsiTheme="minorHAnsi" w:cstheme="minorHAnsi"/>
-          <w:shd w:val="clear" w:color="auto" w:fill="FFFFFF"/>
-        </w:rPr>
-        <w:t>Sharma, A. and Chaudhary, D.R., 2013. Character recognition using neural network. </w:t>
-      </w:r>
-      <w:r>
-        <w:rPr>
-          <w:rFonts w:asciiTheme="minorHAnsi" w:hAnsiTheme="minorHAnsi" w:cstheme="minorHAnsi"/>
-          <w:i/>
-          <w:iCs/>
-          <w:shd w:val="clear" w:color="auto" w:fill="FFFFFF"/>
-        </w:rPr>
-        <w:t>International Journal of Engineering Trends and Technology (IJETT)-Volume4</w:t>
-      </w:r>
-      <w:r>
-        <w:rPr>
-          <w:rFonts w:asciiTheme="minorHAnsi" w:hAnsiTheme="minorHAnsi" w:cstheme="minorHAnsi"/>
-          <w:shd w:val="clear" w:color="auto" w:fill="FFFFFF"/>
-        </w:rPr>
-        <w:t>, pp.662-667.</w:t>
-      </w:r>
-    </w:p>
-    <w:p>
-      <w:pPr>
-        <w:rPr>
-          <w:rFonts w:asciiTheme="minorHAnsi" w:hAnsiTheme="minorHAnsi"/>
-        </w:rPr>
-      </w:pPr>
-      <w:r>
-        <w:rPr>
-          <w:rFonts w:asciiTheme="minorHAnsi" w:hAnsiTheme="minorHAnsi"/>
-          <w:lang w:val="en-US"/>
-        </w:rPr>
-        <w:t xml:space="preserve">[2] </w:t>
-      </w:r>
+        <w:pStyle w:val="ListParagraph"/>
+        <w:numPr>
+          <w:ilvl w:val="0"/>
+          <w:numId w:val="20"/>
+        </w:numPr>
+        <w:rPr>
+          <w:rFonts w:asciiTheme="minorHAnsi" w:hAnsiTheme="minorHAnsi" w:cstheme="minorHAnsi"/>
+        </w:rPr>
+      </w:pPr>
       <w:r>
         <w:rPr>
           <w:rFonts w:asciiTheme="minorHAnsi" w:hAnsiTheme="minorHAnsi"/>
@@ -27369,388 +27428,61 @@
     </w:p>
     <w:p>
       <w:pPr>
-        <w:rPr>
-          <w:rFonts w:asciiTheme="minorHAnsi" w:hAnsiTheme="minorHAnsi"/>
-          <w:lang w:val="en-US"/>
-        </w:rPr>
-      </w:pPr>
-      <w:r>
-        <w:rPr>
-          <w:rFonts w:asciiTheme="minorHAnsi" w:hAnsiTheme="minorHAnsi"/>
-          <w:lang w:val="en-US"/>
-        </w:rPr>
-        <w:t xml:space="preserve">[3] </w:t>
-      </w:r>
-      <w:r>
-        <w:rPr>
-          <w:rFonts w:asciiTheme="minorHAnsi" w:hAnsiTheme="minorHAnsi"/>
-          <w:lang w:val="en-US"/>
-        </w:rPr>
-        <w:t>LeCun, Y., Jackel, L.D., Bottou, L., Cortes, C., Denker, J.S., Drucker, H., Guyon, I., Muller, U.A., Sackinger, E., Simard, P. and Vapnik, V., 1995. Learning algorithms for classification: A comparison on handwritten digit recognition. </w:t>
-      </w:r>
-      <w:r>
-        <w:rPr>
-          <w:rFonts w:asciiTheme="minorHAnsi" w:hAnsiTheme="minorHAnsi"/>
-          <w:i/>
-          <w:iCs/>
-          <w:lang w:val="en-US"/>
-        </w:rPr>
-        <w:t>Neural networks: the statistical mechanics perspective</w:t>
-      </w:r>
-      <w:r>
-        <w:rPr>
-          <w:rFonts w:asciiTheme="minorHAnsi" w:hAnsiTheme="minorHAnsi"/>
-          <w:lang w:val="en-US"/>
-        </w:rPr>
-        <w:t>, </w:t>
-      </w:r>
-      <w:r>
-        <w:rPr>
-          <w:rFonts w:asciiTheme="minorHAnsi" w:hAnsiTheme="minorHAnsi"/>
-          <w:i/>
-          <w:iCs/>
-          <w:lang w:val="en-US"/>
-        </w:rPr>
-        <w:t>261</w:t>
-      </w:r>
-      <w:r>
-        <w:rPr>
-          <w:rFonts w:asciiTheme="minorHAnsi" w:hAnsiTheme="minorHAnsi"/>
-          <w:lang w:val="en-US"/>
-        </w:rPr>
-        <w:t>, p.276.</w:t>
-      </w:r>
-    </w:p>
-    <w:p>
-      <w:pPr>
-        <w:rPr>
-          <w:rFonts w:asciiTheme="minorHAnsi" w:hAnsiTheme="minorHAnsi"/>
+        <w:pStyle w:val="ListParagraph"/>
+        <w:numPr>
+          <w:ilvl w:val="0"/>
+          <w:numId w:val="20"/>
+        </w:numPr>
+        <w:rPr>
+          <w:rFonts w:asciiTheme="minorHAnsi" w:hAnsiTheme="minorHAnsi" w:cstheme="minorHAnsi"/>
           <w:lang w:val="en-IN"/>
         </w:rPr>
       </w:pPr>
       <w:r>
         <w:rPr>
-          <w:rFonts w:asciiTheme="minorHAnsi" w:hAnsiTheme="minorHAnsi"/>
-          <w:lang w:val="en-US"/>
-        </w:rPr>
-        <w:t xml:space="preserve">[4] </w:t>
-      </w:r>
-      <w:r>
-        <w:rPr>
-          <w:rFonts w:asciiTheme="minorHAnsi" w:hAnsiTheme="minorHAnsi"/>
-          <w:lang w:val="en-US"/>
-        </w:rPr>
-        <w:t xml:space="preserve">Simone Marinai, Hiromichi </w:t>
-      </w:r>
-      <w:r>
-        <w:rPr>
-          <w:rFonts w:asciiTheme="minorHAnsi" w:hAnsiTheme="minorHAnsi"/>
-          <w:iCs/>
-          <w:lang w:val="en-US"/>
-        </w:rPr>
-        <w:t>Fujisawa.</w:t>
-      </w:r>
-      <w:r>
-        <w:rPr>
-          <w:rFonts w:asciiTheme="minorHAnsi" w:hAnsiTheme="minorHAnsi"/>
-          <w:iCs/>
-          <w:lang w:val="en-US"/>
+          <w:rFonts w:asciiTheme="minorHAnsi" w:hAnsiTheme="minorHAnsi" w:cstheme="minorHAnsi"/>
+          <w:shd w:val="clear" w:color="auto" w:fill="FFFFFF"/>
+        </w:rPr>
+        <w:t>Back propagation illustration from CS231n Lecture 4. The variables </w:t>
+      </w:r>
+      <w:r>
+        <w:rPr>
+          <w:rStyle w:val="Strong"/>
+          <w:rFonts w:asciiTheme="minorHAnsi" w:hAnsiTheme="minorHAnsi" w:cstheme="minorHAnsi"/>
+          <w:shd w:val="clear" w:color="auto" w:fill="FFFFFF"/>
+        </w:rPr>
+        <w:t>x </w:t>
+      </w:r>
+      <w:r>
+        <w:rPr>
+          <w:rFonts w:asciiTheme="minorHAnsi" w:hAnsiTheme="minorHAnsi" w:cstheme="minorHAnsi"/>
+          <w:shd w:val="clear" w:color="auto" w:fill="FFFFFF"/>
+        </w:rPr>
+        <w:t>and </w:t>
+      </w:r>
+      <w:r>
+        <w:rPr>
+          <w:rStyle w:val="Strong"/>
+          <w:rFonts w:asciiTheme="minorHAnsi" w:hAnsiTheme="minorHAnsi" w:cstheme="minorHAnsi"/>
+          <w:shd w:val="clear" w:color="auto" w:fill="FFFFFF"/>
+        </w:rPr>
+        <w:t>y </w:t>
+      </w:r>
+      <w:r>
+        <w:rPr>
+          <w:rFonts w:asciiTheme="minorHAnsi" w:hAnsiTheme="minorHAnsi" w:cstheme="minorHAnsi"/>
+          <w:shd w:val="clear" w:color="auto" w:fill="FFFFFF"/>
+        </w:rPr>
+        <w:t>are cached, which are later used to calculate the local gradients.</w:t>
+      </w:r>
+      <w:r>
+        <w:rPr>
+          <w:rFonts w:asciiTheme="minorHAnsi" w:hAnsiTheme="minorHAnsi" w:cstheme="minorHAnsi"/>
+          <w:shd w:val="clear" w:color="auto" w:fill="FFFFFF"/>
         </w:rPr>
         <w:t xml:space="preserve"> </w:t>
       </w:r>
-      <w:r>
-        <w:rPr>
-          <w:rFonts w:asciiTheme="minorHAnsi" w:hAnsiTheme="minorHAnsi"/>
-          <w:iCs/>
-          <w:lang w:val="en-US"/>
-        </w:rPr>
-        <w:t>Machine Learning in Document Analysis and Recognition</w:t>
-      </w:r>
-      <w:r>
-        <w:rPr>
-          <w:rFonts w:asciiTheme="minorHAnsi" w:hAnsiTheme="minorHAnsi"/>
-          <w:lang w:val="en-US"/>
-        </w:rPr>
-        <w:t>, 2008 Springer-Verlag Berlin Heidelberg.</w:t>
-      </w:r>
-    </w:p>
-    <w:p>
-      <w:pPr>
-        <w:rPr>
-          <w:rFonts w:asciiTheme="minorHAnsi" w:hAnsiTheme="minorHAnsi" w:cstheme="minorHAnsi"/>
-        </w:rPr>
-      </w:pPr>
-      <w:r>
-        <w:rPr>
-          <w:rFonts w:asciiTheme="minorHAnsi" w:hAnsiTheme="minorHAnsi" w:cstheme="minorHAnsi"/>
-          <w:lang w:val="en-IN"/>
-        </w:rPr>
-        <w:t xml:space="preserve">[5] </w:t>
-      </w:r>
       <w:hyperlink r:id="rId49" w:history="1">
-        <w:r>
-          <w:rPr>
-            <w:rStyle w:val="Hyperlink"/>
-            <w:rFonts w:asciiTheme="minorHAnsi" w:hAnsiTheme="minorHAnsi" w:cstheme="minorHAnsi"/>
-            <w:color w:val="auto"/>
-            <w:u w:val="none"/>
-          </w:rPr>
-          <w:t>https://cdn-images-1.medium.com/max/800/1*JVbomzzzOuV7rhU3ErGBrw.jpeg</w:t>
-        </w:r>
-      </w:hyperlink>
-    </w:p>
-    <w:p>
-      <w:pPr>
-        <w:rPr>
-          <w:rFonts w:asciiTheme="minorHAnsi" w:hAnsiTheme="minorHAnsi" w:cstheme="minorHAnsi"/>
-        </w:rPr>
-      </w:pPr>
-      <w:r>
-        <w:rPr>
-          <w:rFonts w:asciiTheme="minorHAnsi" w:hAnsiTheme="minorHAnsi" w:cstheme="minorHAnsi"/>
-        </w:rPr>
-        <w:t>[6]</w:t>
-      </w:r>
-      <w:r>
-        <w:rPr>
-          <w:rFonts w:asciiTheme="minorHAnsi" w:hAnsiTheme="minorHAnsi" w:cstheme="minorHAnsi"/>
-        </w:rPr>
-        <w:t xml:space="preserve"> </w:t>
-      </w:r>
-      <w:hyperlink r:id="rId50" w:history="1">
-        <w:r>
-          <w:rPr>
-            <w:rStyle w:val="Hyperlink"/>
-            <w:rFonts w:asciiTheme="minorHAnsi" w:hAnsiTheme="minorHAnsi" w:cstheme="minorHAnsi"/>
-            <w:color w:val="auto"/>
-            <w:u w:val="none"/>
-          </w:rPr>
-          <w:t>https://hackster.imgix.net/uploads/attachments/462438/screenshot_(8)_SSzZPRFxXi.png?auto=compress%2Cformat&amp;w=900&amp;h=86775&amp;fit=min</w:t>
-        </w:r>
-      </w:hyperlink>
-    </w:p>
-    <w:p>
-      <w:pPr>
-        <w:rPr>
-          <w:rFonts w:asciiTheme="minorHAnsi" w:hAnsiTheme="minorHAnsi" w:cstheme="minorHAnsi"/>
-        </w:rPr>
-      </w:pPr>
-      <w:r>
-        <w:rPr>
-          <w:rFonts w:asciiTheme="minorHAnsi" w:hAnsiTheme="minorHAnsi" w:cstheme="minorHAnsi"/>
-        </w:rPr>
-        <w:t xml:space="preserve">[7] </w:t>
-      </w:r>
-      <w:hyperlink r:id="rId51" w:history="1">
-        <w:r>
-          <w:rPr>
-            <w:rStyle w:val="Hyperlink"/>
-            <w:rFonts w:asciiTheme="minorHAnsi" w:hAnsiTheme="minorHAnsi" w:cstheme="minorHAnsi"/>
-            <w:color w:val="auto"/>
-            <w:u w:val="none"/>
-          </w:rPr>
-          <w:t>https://cdn-images-1.medium.com/max/800/0*a-bfJPbzADKVlFfv.png</w:t>
-        </w:r>
-      </w:hyperlink>
-    </w:p>
-    <w:p>
-      <w:pPr>
-        <w:rPr>
-          <w:rFonts w:asciiTheme="minorHAnsi" w:hAnsiTheme="minorHAnsi" w:cstheme="minorHAnsi"/>
-          <w:lang w:val="en-IN"/>
-        </w:rPr>
-      </w:pPr>
-      <w:r>
-        <w:rPr>
-          <w:rFonts w:asciiTheme="minorHAnsi" w:hAnsiTheme="minorHAnsi" w:cstheme="minorHAnsi"/>
-          <w:lang w:val="en-IN"/>
-        </w:rPr>
-        <w:t xml:space="preserve">[8] </w:t>
-      </w:r>
-      <w:r>
-        <w:rPr>
-          <w:rStyle w:val="Emphasis"/>
-          <w:rFonts w:asciiTheme="minorHAnsi" w:hAnsiTheme="minorHAnsi" w:cstheme="minorHAnsi"/>
-          <w:i w:val="0"/>
-        </w:rPr>
-        <w:t xml:space="preserve">But what *is* a Neural Network? | Deep learning, chapter 1 </w:t>
-      </w:r>
-      <w:r>
-        <w:rPr>
-          <w:rFonts w:asciiTheme="minorHAnsi" w:hAnsiTheme="minorHAnsi" w:cstheme="minorHAnsi"/>
-        </w:rPr>
-        <w:t>(2017)</w:t>
-      </w:r>
-      <w:r>
-        <w:rPr>
-          <w:rFonts w:asciiTheme="minorHAnsi" w:hAnsiTheme="minorHAnsi" w:cstheme="minorHAnsi"/>
-        </w:rPr>
-        <w:t xml:space="preserve"> </w:t>
-      </w:r>
-      <w:r>
-        <w:rPr>
-          <w:rFonts w:asciiTheme="minorHAnsi" w:hAnsiTheme="minorHAnsi" w:cstheme="minorHAnsi"/>
-        </w:rPr>
-        <w:t xml:space="preserve">YouTube video, added by </w:t>
-      </w:r>
-      <w:r>
-        <w:rPr>
-          <w:rFonts w:asciiTheme="minorHAnsi" w:hAnsiTheme="minorHAnsi" w:cstheme="minorHAnsi"/>
-        </w:rPr>
-        <w:t>3</w:t>
-      </w:r>
-      <w:r>
-        <w:rPr>
-          <w:rFonts w:asciiTheme="minorHAnsi" w:hAnsiTheme="minorHAnsi" w:cstheme="minorHAnsi"/>
-        </w:rPr>
-        <w:t>Blue1Brown [Online]. Available at </w:t>
-      </w:r>
-      <w:hyperlink r:id="rId52" w:history="1">
-        <w:r>
-          <w:rPr>
-            <w:rStyle w:val="Hyperlink"/>
-            <w:rFonts w:asciiTheme="minorHAnsi" w:hAnsiTheme="minorHAnsi" w:cstheme="minorHAnsi"/>
-            <w:color w:val="auto"/>
-            <w:u w:val="none"/>
-          </w:rPr>
-          <w:t>https://www.youtube.com/watch?v=aircAruvnKk&amp;list=PLZHQObOWTQDNU6R1_67000Dx_ZCJB-3pi</w:t>
-        </w:r>
-      </w:hyperlink>
-      <w:r>
-        <w:rPr>
-          <w:rFonts w:asciiTheme="minorHAnsi" w:hAnsiTheme="minorHAnsi" w:cstheme="minorHAnsi"/>
-        </w:rPr>
-        <w:t> [Accessed 5 May 2019].</w:t>
-      </w:r>
-    </w:p>
-    <w:p>
-      <w:pPr>
-        <w:rPr>
-          <w:rFonts w:asciiTheme="minorHAnsi" w:hAnsiTheme="minorHAnsi" w:cstheme="minorHAnsi"/>
-          <w:lang w:val="en-IN"/>
-        </w:rPr>
-      </w:pPr>
-      <w:r>
-        <w:rPr>
-          <w:rFonts w:asciiTheme="minorHAnsi" w:hAnsiTheme="minorHAnsi" w:cstheme="minorHAnsi"/>
-          <w:lang w:val="en-IN"/>
-        </w:rPr>
-        <w:t>[9</w:t>
-      </w:r>
-      <w:r>
-        <w:rPr>
-          <w:rFonts w:asciiTheme="minorHAnsi" w:hAnsiTheme="minorHAnsi" w:cstheme="minorHAnsi"/>
-          <w:lang w:val="en-IN"/>
-        </w:rPr>
-        <w:t xml:space="preserve">] </w:t>
-      </w:r>
-      <w:r>
-        <w:rPr>
-          <w:rStyle w:val="Emphasis"/>
-          <w:rFonts w:asciiTheme="minorHAnsi" w:hAnsiTheme="minorHAnsi" w:cstheme="minorHAnsi"/>
-          <w:i w:val="0"/>
-        </w:rPr>
-        <w:t xml:space="preserve">Gradient descent, how neural networks learn | Deep learning, chapter 2 </w:t>
-      </w:r>
-      <w:r>
-        <w:rPr>
-          <w:rFonts w:asciiTheme="minorHAnsi" w:hAnsiTheme="minorHAnsi" w:cstheme="minorHAnsi"/>
-        </w:rPr>
-        <w:t xml:space="preserve">(2017) YouTube video, added by </w:t>
-      </w:r>
-      <w:r>
-        <w:rPr>
-          <w:rFonts w:asciiTheme="minorHAnsi" w:hAnsiTheme="minorHAnsi" w:cstheme="minorHAnsi"/>
-        </w:rPr>
-        <w:t>3</w:t>
-      </w:r>
-      <w:r>
-        <w:rPr>
-          <w:rFonts w:asciiTheme="minorHAnsi" w:hAnsiTheme="minorHAnsi" w:cstheme="minorHAnsi"/>
-        </w:rPr>
-        <w:t>Blue1Brown [Online]. Available at </w:t>
-      </w:r>
-      <w:hyperlink r:id="rId53" w:history="1">
-        <w:r>
-          <w:rPr>
-            <w:rStyle w:val="Hyperlink"/>
-            <w:rFonts w:asciiTheme="minorHAnsi" w:hAnsiTheme="minorHAnsi" w:cstheme="minorHAnsi"/>
-            <w:color w:val="auto"/>
-            <w:u w:val="none"/>
-          </w:rPr>
-          <w:t>https://www.youtube.com/watch?v=IHZwWFHWa-w&amp;list=PLZHQObOWTQDNU6R1_67000Dx_ZCJB-3pi&amp;index=2</w:t>
-        </w:r>
-      </w:hyperlink>
-      <w:r>
-        <w:rPr>
-          <w:rFonts w:asciiTheme="minorHAnsi" w:hAnsiTheme="minorHAnsi" w:cstheme="minorHAnsi"/>
-        </w:rPr>
-        <w:t xml:space="preserve"> [Accessed 5 May 2019].</w:t>
-      </w:r>
-    </w:p>
-    <w:p>
-      <w:pPr>
-        <w:rPr>
-          <w:rFonts w:asciiTheme="minorHAnsi" w:hAnsiTheme="minorHAnsi" w:cstheme="minorHAnsi"/>
-          <w:lang w:val="en-IN"/>
-        </w:rPr>
-      </w:pPr>
-      <w:r>
-        <w:rPr>
-          <w:rFonts w:asciiTheme="minorHAnsi" w:hAnsiTheme="minorHAnsi" w:cstheme="minorHAnsi"/>
-          <w:lang w:val="en-IN"/>
-        </w:rPr>
-        <w:t xml:space="preserve">[10] </w:t>
-      </w:r>
-      <w:r>
-        <w:rPr>
-          <w:rFonts w:asciiTheme="minorHAnsi" w:hAnsiTheme="minorHAnsi" w:cstheme="minorHAnsi"/>
-          <w:shd w:val="clear" w:color="auto" w:fill="FFFFFF"/>
-        </w:rPr>
-        <w:t>Back propagation illustration from CS231n Lecture 4. The variables </w:t>
-      </w:r>
-      <w:r>
-        <w:rPr>
-          <w:rStyle w:val="Strong"/>
-          <w:rFonts w:asciiTheme="minorHAnsi" w:hAnsiTheme="minorHAnsi" w:cstheme="minorHAnsi"/>
-          <w:shd w:val="clear" w:color="auto" w:fill="FFFFFF"/>
-        </w:rPr>
-        <w:t>x </w:t>
-      </w:r>
-      <w:r>
-        <w:rPr>
-          <w:rFonts w:asciiTheme="minorHAnsi" w:hAnsiTheme="minorHAnsi" w:cstheme="minorHAnsi"/>
-          <w:shd w:val="clear" w:color="auto" w:fill="FFFFFF"/>
-        </w:rPr>
-        <w:t>and </w:t>
-      </w:r>
-      <w:r>
-        <w:rPr>
-          <w:rStyle w:val="Strong"/>
-          <w:rFonts w:asciiTheme="minorHAnsi" w:hAnsiTheme="minorHAnsi" w:cstheme="minorHAnsi"/>
-          <w:shd w:val="clear" w:color="auto" w:fill="FFFFFF"/>
-        </w:rPr>
-        <w:t>y </w:t>
-      </w:r>
-      <w:r>
-        <w:rPr>
-          <w:rFonts w:asciiTheme="minorHAnsi" w:hAnsiTheme="minorHAnsi" w:cstheme="minorHAnsi"/>
-          <w:shd w:val="clear" w:color="auto" w:fill="FFFFFF"/>
-        </w:rPr>
-        <w:t>are cached, which are later used to calculate the local gradients.</w:t>
-      </w:r>
-    </w:p>
-    <w:p>
-      <w:pPr>
-        <w:rPr>
-          <w:rStyle w:val="Hyperlink"/>
-          <w:rFonts w:asciiTheme="minorHAnsi" w:hAnsiTheme="minorHAnsi" w:cstheme="minorHAnsi"/>
-          <w:color w:val="auto"/>
-          <w:u w:val="none"/>
-          <w:lang w:val="en-IN"/>
-        </w:rPr>
-      </w:pPr>
-      <w:hyperlink r:id="rId54" w:history="1">
         <w:r>
           <w:rPr>
             <w:rStyle w:val="Hyperlink"/>
@@ -27765,25 +27497,360 @@
     </w:p>
     <w:p>
       <w:pPr>
-        <w:rPr>
-          <w:rStyle w:val="Hyperlink"/>
-          <w:rFonts w:asciiTheme="minorHAnsi" w:hAnsiTheme="minorHAnsi" w:cstheme="minorHAnsi"/>
-          <w:color w:val="auto"/>
-          <w:u w:val="none"/>
+        <w:pStyle w:val="ListParagraph"/>
+        <w:numPr>
+          <w:ilvl w:val="0"/>
+          <w:numId w:val="20"/>
+        </w:numPr>
+        <w:rPr>
+          <w:rFonts w:asciiTheme="minorHAnsi" w:hAnsiTheme="minorHAnsi" w:cstheme="minorHAnsi"/>
           <w:lang w:val="en-IN"/>
         </w:rPr>
       </w:pPr>
       <w:r>
         <w:rPr>
-          <w:rStyle w:val="Hyperlink"/>
-          <w:rFonts w:asciiTheme="minorHAnsi" w:hAnsiTheme="minorHAnsi" w:cstheme="minorHAnsi"/>
-          <w:color w:val="auto"/>
-          <w:u w:val="none"/>
+          <w:rStyle w:val="Emphasis"/>
+          <w:rFonts w:asciiTheme="minorHAnsi" w:hAnsiTheme="minorHAnsi" w:cstheme="minorHAnsi"/>
+          <w:i w:val="0"/>
+        </w:rPr>
+        <w:t xml:space="preserve">But what *is* a Neural Network? | Deep learning, chapter 1 </w:t>
+      </w:r>
+      <w:r>
+        <w:rPr>
+          <w:rFonts w:asciiTheme="minorHAnsi" w:hAnsiTheme="minorHAnsi" w:cstheme="minorHAnsi"/>
+        </w:rPr>
+        <w:t>(2017) YouTube video, added by 3Blue1Brown [Online]. Available at </w:t>
+      </w:r>
+      <w:hyperlink r:id="rId50" w:history="1">
+        <w:r>
+          <w:rPr>
+            <w:rStyle w:val="Hyperlink"/>
+            <w:rFonts w:asciiTheme="minorHAnsi" w:hAnsiTheme="minorHAnsi" w:cstheme="minorHAnsi"/>
+            <w:color w:val="auto"/>
+            <w:u w:val="none"/>
+          </w:rPr>
+          <w:t>https://www.youtube.com/watch?v=aircAruvnKk&amp;list=PLZHQObOWTQDNU6R1_67000Dx_ZCJB-3pi</w:t>
+        </w:r>
+      </w:hyperlink>
+      <w:r>
+        <w:rPr>
+          <w:rFonts w:asciiTheme="minorHAnsi" w:hAnsiTheme="minorHAnsi" w:cstheme="minorHAnsi"/>
+        </w:rPr>
+        <w:t> [Accessed 5 May 2019].</w:t>
+      </w:r>
+    </w:p>
+    <w:p>
+      <w:pPr>
+        <w:pStyle w:val="ListParagraph"/>
+        <w:numPr>
+          <w:ilvl w:val="0"/>
+          <w:numId w:val="20"/>
+        </w:numPr>
+        <w:rPr>
+          <w:rFonts w:asciiTheme="minorHAnsi" w:hAnsiTheme="minorHAnsi"/>
           <w:lang w:val="en-IN"/>
         </w:rPr>
-        <w:t>[11]</w:t>
-      </w:r>
+      </w:pPr>
+      <w:r>
+        <w:rPr>
+          <w:rFonts w:asciiTheme="minorHAnsi" w:hAnsiTheme="minorHAnsi"/>
+          <w:lang w:val="en-IN"/>
+        </w:rPr>
+        <w:t>GitHub Repository for the full code:</w:t>
+      </w:r>
+      <w:r>
+        <w:rPr>
+          <w:rFonts w:asciiTheme="minorHAnsi" w:hAnsiTheme="minorHAnsi"/>
+          <w:lang w:val="en-IN"/>
+        </w:rPr>
+        <w:t xml:space="preserve"> </w:t>
+      </w:r>
+      <w:hyperlink r:id="rId51" w:history="1">
+        <w:r>
+          <w:rPr>
+            <w:rStyle w:val="Hyperlink"/>
+            <w:rFonts w:asciiTheme="minorHAnsi" w:hAnsiTheme="minorHAnsi"/>
+            <w:color w:val="auto"/>
+            <w:u w:val="none"/>
+            <w:lang w:val="en-IN"/>
+          </w:rPr>
+          <w:t>https://github.com/Ashishjaiswal181/Google-Colab Programs/blob/master/Handwritten_v4.ipynb</w:t>
+        </w:r>
+      </w:hyperlink>
+    </w:p>
+    <w:p>
+      <w:pPr>
+        <w:pStyle w:val="ListParagraph"/>
+        <w:numPr>
+          <w:ilvl w:val="0"/>
+          <w:numId w:val="20"/>
+        </w:numPr>
+        <w:rPr>
+          <w:rFonts w:asciiTheme="minorHAnsi" w:hAnsiTheme="minorHAnsi" w:cstheme="minorHAnsi"/>
+        </w:rPr>
+      </w:pPr>
+      <w:r>
+        <w:rPr>
+          <w:rStyle w:val="Emphasis"/>
+          <w:rFonts w:asciiTheme="minorHAnsi" w:hAnsiTheme="minorHAnsi" w:cstheme="minorHAnsi"/>
+          <w:i w:val="0"/>
+        </w:rPr>
+        <w:t xml:space="preserve">Gradient descent, how neural networks learn | Deep learning, chapter 2 </w:t>
+      </w:r>
+      <w:r>
+        <w:rPr>
+          <w:rFonts w:asciiTheme="minorHAnsi" w:hAnsiTheme="minorHAnsi" w:cstheme="minorHAnsi"/>
+        </w:rPr>
+        <w:t>(2017) YouTube video, added by 3Blue1Brown [Online]. Available at </w:t>
+      </w:r>
+      <w:hyperlink r:id="rId52" w:history="1">
+        <w:r>
+          <w:rPr>
+            <w:rStyle w:val="Hyperlink"/>
+            <w:rFonts w:asciiTheme="minorHAnsi" w:hAnsiTheme="minorHAnsi" w:cstheme="minorHAnsi"/>
+            <w:color w:val="auto"/>
+            <w:u w:val="none"/>
+          </w:rPr>
+          <w:t>https://www.youtube.com/watch?v=IHZwWFHWa-w&amp;list=PLZHQObOWTQDNU6R1_67000Dx_ZCJB-3pi&amp;index=2</w:t>
+        </w:r>
+      </w:hyperlink>
+      <w:r>
+        <w:rPr>
+          <w:rFonts w:asciiTheme="minorHAnsi" w:hAnsiTheme="minorHAnsi" w:cstheme="minorHAnsi"/>
+        </w:rPr>
+        <w:t xml:space="preserve"> [Accessed 5 May 2019].</w:t>
+      </w:r>
+    </w:p>
+    <w:p>
+      <w:pPr>
+        <w:pStyle w:val="ListParagraph"/>
+        <w:numPr>
+          <w:ilvl w:val="0"/>
+          <w:numId w:val="20"/>
+        </w:numPr>
+        <w:rPr>
+          <w:rFonts w:asciiTheme="minorHAnsi" w:hAnsiTheme="minorHAnsi"/>
+          <w:lang w:val="en-US"/>
+        </w:rPr>
+      </w:pPr>
+      <w:r>
+        <w:rPr>
+          <w:rFonts w:asciiTheme="minorHAnsi" w:hAnsiTheme="minorHAnsi"/>
+          <w:lang w:val="en-US"/>
+        </w:rPr>
+        <w:t>LeCun, Y., Jackel, L.D., Bottou, L., Cortes, C., Denker, J.S., Drucker, H., Guyon, I., Muller, U.A., Sackinger, E., Simard, P. and Vapnik, V., 1995. Learning algorithms for classification: A comparison on handwritten digit recognition. </w:t>
+      </w:r>
+      <w:r>
+        <w:rPr>
+          <w:rFonts w:asciiTheme="minorHAnsi" w:hAnsiTheme="minorHAnsi"/>
+          <w:i/>
+          <w:iCs/>
+          <w:lang w:val="en-US"/>
+        </w:rPr>
+        <w:t>Neural networks: the statistical mechanics perspective</w:t>
+      </w:r>
+      <w:r>
+        <w:rPr>
+          <w:rFonts w:asciiTheme="minorHAnsi" w:hAnsiTheme="minorHAnsi"/>
+          <w:lang w:val="en-US"/>
+        </w:rPr>
+        <w:t>, </w:t>
+      </w:r>
+      <w:r>
+        <w:rPr>
+          <w:rFonts w:asciiTheme="minorHAnsi" w:hAnsiTheme="minorHAnsi"/>
+          <w:i/>
+          <w:iCs/>
+          <w:lang w:val="en-US"/>
+        </w:rPr>
+        <w:t>261</w:t>
+      </w:r>
+      <w:r>
+        <w:rPr>
+          <w:rFonts w:asciiTheme="minorHAnsi" w:hAnsiTheme="minorHAnsi"/>
+          <w:lang w:val="en-US"/>
+        </w:rPr>
+        <w:t>, p.276.</w:t>
+      </w:r>
+    </w:p>
+    <w:p>
+      <w:pPr>
+        <w:pStyle w:val="ListParagraph"/>
+        <w:numPr>
+          <w:ilvl w:val="0"/>
+          <w:numId w:val="20"/>
+        </w:numPr>
+        <w:rPr>
+          <w:rFonts w:asciiTheme="minorHAnsi" w:hAnsiTheme="minorHAnsi" w:cstheme="minorHAnsi"/>
+        </w:rPr>
+      </w:pPr>
+      <w:r>
+        <w:rPr>
+          <w:rFonts w:asciiTheme="minorHAnsi" w:hAnsiTheme="minorHAnsi" w:cstheme="minorHAnsi"/>
+          <w:shd w:val="clear" w:color="auto" w:fill="FFFFFF"/>
+        </w:rPr>
+        <w:lastRenderedPageBreak/>
+        <w:t>Sharma, A. and Chaudhary, D.R., 2013. Character recognition using neural network. </w:t>
+      </w:r>
+      <w:r>
+        <w:rPr>
+          <w:rFonts w:asciiTheme="minorHAnsi" w:hAnsiTheme="minorHAnsi" w:cstheme="minorHAnsi"/>
+          <w:i/>
+          <w:iCs/>
+          <w:shd w:val="clear" w:color="auto" w:fill="FFFFFF"/>
+        </w:rPr>
+        <w:t>International Journal of Engineering Trends and Technology (IJETT)-Volume4</w:t>
+      </w:r>
+      <w:r>
+        <w:rPr>
+          <w:rFonts w:asciiTheme="minorHAnsi" w:hAnsiTheme="minorHAnsi" w:cstheme="minorHAnsi"/>
+          <w:shd w:val="clear" w:color="auto" w:fill="FFFFFF"/>
+        </w:rPr>
+        <w:t>, pp.662-667.</w:t>
+      </w:r>
+    </w:p>
+    <w:p>
+      <w:pPr>
+        <w:pStyle w:val="ListParagraph"/>
+        <w:numPr>
+          <w:ilvl w:val="0"/>
+          <w:numId w:val="20"/>
+        </w:numPr>
+        <w:rPr>
+          <w:rFonts w:asciiTheme="minorHAnsi" w:hAnsiTheme="minorHAnsi"/>
+          <w:lang w:val="en-IN"/>
+        </w:rPr>
+      </w:pPr>
+      <w:r>
+        <w:rPr>
+          <w:rFonts w:asciiTheme="minorHAnsi" w:hAnsiTheme="minorHAnsi"/>
+          <w:lang w:val="en-US"/>
+        </w:rPr>
+        <w:t xml:space="preserve">Simone Marinai, Hiromichi </w:t>
+      </w:r>
+      <w:r>
+        <w:rPr>
+          <w:rFonts w:asciiTheme="minorHAnsi" w:hAnsiTheme="minorHAnsi"/>
+          <w:iCs/>
+          <w:lang w:val="en-US"/>
+        </w:rPr>
+        <w:t>Fujisawa. Machine Learning in Document Analysis and Recognition</w:t>
+      </w:r>
+      <w:r>
+        <w:rPr>
+          <w:rFonts w:asciiTheme="minorHAnsi" w:hAnsiTheme="minorHAnsi"/>
+          <w:lang w:val="en-US"/>
+        </w:rPr>
+        <w:t>, 2008 Springer-Verlag Berlin Heidelberg.</w:t>
+      </w:r>
+    </w:p>
+    <w:p>
+      <w:pPr>
+        <w:pStyle w:val="ListParagraph"/>
+        <w:numPr>
+          <w:ilvl w:val="0"/>
+          <w:numId w:val="20"/>
+        </w:numPr>
+        <w:rPr>
+          <w:rFonts w:asciiTheme="minorHAnsi" w:hAnsiTheme="minorHAnsi" w:cstheme="minorHAnsi"/>
+          <w:lang w:val="en-IN"/>
+        </w:rPr>
+      </w:pPr>
+      <w:hyperlink r:id="rId53" w:history="1">
+        <w:r>
+          <w:rPr>
+            <w:rStyle w:val="Hyperlink"/>
+            <w:rFonts w:asciiTheme="minorHAnsi" w:hAnsiTheme="minorHAnsi" w:cstheme="minorHAnsi"/>
+            <w:color w:val="auto"/>
+            <w:u w:val="none"/>
+            <w:lang w:val="en-IN"/>
+          </w:rPr>
+          <w:t>https://cdn-images-1.medium.com/max/800/1*2OuWQBwQMjr0vaVLS0oC0A.jpeg</w:t>
+        </w:r>
+      </w:hyperlink>
+    </w:p>
+    <w:p>
+      <w:pPr>
+        <w:pStyle w:val="ListParagraph"/>
+        <w:numPr>
+          <w:ilvl w:val="0"/>
+          <w:numId w:val="20"/>
+        </w:numPr>
+        <w:rPr>
+          <w:rFonts w:asciiTheme="minorHAnsi" w:hAnsiTheme="minorHAnsi" w:cstheme="minorHAnsi"/>
+        </w:rPr>
+      </w:pPr>
+      <w:hyperlink r:id="rId54" w:history="1">
+        <w:r>
+          <w:rPr>
+            <w:rStyle w:val="Hyperlink"/>
+            <w:rFonts w:asciiTheme="minorHAnsi" w:hAnsiTheme="minorHAnsi" w:cstheme="minorHAnsi"/>
+            <w:color w:val="auto"/>
+            <w:u w:val="none"/>
+          </w:rPr>
+          <w:t>https://cdn-images-1.medium.com/max/800/0*a-bfJPbzADKVlFfv.png</w:t>
+        </w:r>
+      </w:hyperlink>
+    </w:p>
+    <w:p>
+      <w:pPr>
+        <w:pStyle w:val="ListParagraph"/>
+        <w:numPr>
+          <w:ilvl w:val="0"/>
+          <w:numId w:val="20"/>
+        </w:numPr>
+        <w:rPr>
+          <w:rFonts w:asciiTheme="minorHAnsi" w:hAnsiTheme="minorHAnsi" w:cstheme="minorHAnsi"/>
+        </w:rPr>
+      </w:pPr>
       <w:hyperlink r:id="rId55" w:history="1">
+        <w:r>
+          <w:rPr>
+            <w:rStyle w:val="Hyperlink"/>
+            <w:rFonts w:asciiTheme="minorHAnsi" w:hAnsiTheme="minorHAnsi" w:cstheme="minorHAnsi"/>
+            <w:color w:val="auto"/>
+            <w:u w:val="none"/>
+          </w:rPr>
+          <w:t>https://cdn-images-1.medium.com/max/800/1*JVbomzzzOuV7rhU3ErGBrw.jpeg</w:t>
+        </w:r>
+      </w:hyperlink>
+    </w:p>
+    <w:p>
+      <w:pPr>
+        <w:pStyle w:val="ListParagraph"/>
+        <w:numPr>
+          <w:ilvl w:val="0"/>
+          <w:numId w:val="20"/>
+        </w:numPr>
+        <w:rPr>
+          <w:rFonts w:asciiTheme="minorHAnsi" w:hAnsiTheme="minorHAnsi" w:cstheme="minorHAnsi"/>
+        </w:rPr>
+      </w:pPr>
+      <w:hyperlink r:id="rId56" w:history="1">
+        <w:r>
+          <w:rPr>
+            <w:rStyle w:val="Hyperlink"/>
+            <w:rFonts w:asciiTheme="minorHAnsi" w:hAnsiTheme="minorHAnsi" w:cstheme="minorHAnsi"/>
+            <w:color w:val="auto"/>
+            <w:u w:val="none"/>
+          </w:rPr>
+          <w:t>https://hackster.imgix.net/uploads/attachments/462438/screenshot_(8)_SSzZPRFxXi.png?auto=compress%2Cformat&amp;w=900&amp;h=86775&amp;fit=min</w:t>
+        </w:r>
+      </w:hyperlink>
+    </w:p>
+    <w:p>
+      <w:pPr>
+        <w:pStyle w:val="ListParagraph"/>
+        <w:numPr>
+          <w:ilvl w:val="0"/>
+          <w:numId w:val="20"/>
+        </w:numPr>
+        <w:rPr>
+          <w:rFonts w:asciiTheme="minorHAnsi" w:hAnsiTheme="minorHAnsi" w:cstheme="minorHAnsi"/>
+          <w:lang w:val="en-IN"/>
+        </w:rPr>
+      </w:pPr>
+      <w:hyperlink r:id="rId57" w:history="1">
         <w:r>
           <w:rPr>
             <w:rStyle w:val="Hyperlink"/>
@@ -27795,86 +27862,8 @@
           <w:t>https://medium.com/@himanshubeniwal/handwritten-digit-recognition-using-machine-learning-ad30562a9b64</w:t>
         </w:r>
       </w:hyperlink>
-    </w:p>
-    <w:p>
-      <w:pPr>
-        <w:rPr>
-          <w:rFonts w:asciiTheme="minorHAnsi" w:hAnsiTheme="minorHAnsi" w:cstheme="minorHAnsi"/>
-          <w:lang w:val="en-IN"/>
-        </w:rPr>
-      </w:pPr>
-      <w:r>
-        <w:rPr>
-          <w:rFonts w:asciiTheme="minorHAnsi" w:hAnsiTheme="minorHAnsi" w:cstheme="minorHAnsi"/>
-          <w:lang w:val="en-IN"/>
-        </w:rPr>
-        <w:t xml:space="preserve">[12] </w:t>
-      </w:r>
-      <w:hyperlink r:id="rId56" w:history="1">
-        <w:r>
-          <w:rPr>
-            <w:rStyle w:val="Hyperlink"/>
-            <w:rFonts w:asciiTheme="minorHAnsi" w:hAnsiTheme="minorHAnsi" w:cstheme="minorHAnsi"/>
-            <w:color w:val="auto"/>
-            <w:u w:val="none"/>
-            <w:lang w:val="en-IN"/>
-          </w:rPr>
-          <w:t>https://cdn-images-1.medium.com/max/800/1*2OuWQBwQMjr0vaVLS0oC0A.jpeg</w:t>
-        </w:r>
-      </w:hyperlink>
-    </w:p>
-    <w:p>
-      <w:pPr>
-        <w:spacing w:line="240" w:lineRule="auto"/>
-        <w:rPr>
-          <w:rFonts w:asciiTheme="minorHAnsi" w:hAnsiTheme="minorHAnsi"/>
-          <w:lang w:val="en-IN"/>
-        </w:rPr>
-      </w:pPr>
-      <w:r>
-        <w:rPr>
-          <w:rFonts w:asciiTheme="minorHAnsi" w:hAnsiTheme="minorHAnsi"/>
-          <w:lang w:val="en-IN"/>
-        </w:rPr>
-        <w:t xml:space="preserve">[13] </w:t>
-      </w:r>
-      <w:r>
-        <w:rPr>
-          <w:rFonts w:asciiTheme="minorHAnsi" w:hAnsiTheme="minorHAnsi"/>
-          <w:lang w:val="en-IN"/>
-        </w:rPr>
-        <w:t>GitHub Repository for the full code:</w:t>
-      </w:r>
-    </w:p>
-    <w:p>
-      <w:pPr>
-        <w:spacing w:line="240" w:lineRule="auto"/>
-        <w:rPr>
-          <w:rFonts w:asciiTheme="minorHAnsi" w:hAnsiTheme="minorHAnsi"/>
-          <w:lang w:val="en-IN"/>
-        </w:rPr>
-      </w:pPr>
-      <w:hyperlink r:id="rId57" w:history="1">
-        <w:r>
-          <w:rPr>
-            <w:rStyle w:val="Hyperlink"/>
-            <w:rFonts w:asciiTheme="minorHAnsi" w:hAnsiTheme="minorHAnsi"/>
-            <w:color w:val="auto"/>
-            <w:u w:val="none"/>
-            <w:lang w:val="en-IN"/>
-          </w:rPr>
-          <w:t>https://github.com/Ashishjaiswal181/Google-Colab Programs/blob/master/Handwritten_v4.ipynb</w:t>
-        </w:r>
-      </w:hyperlink>
-    </w:p>
-    <w:p>
-      <w:pPr>
-        <w:spacing w:line="240" w:lineRule="auto"/>
-        <w:rPr>
-          <w:rFonts w:asciiTheme="minorHAnsi" w:hAnsiTheme="minorHAnsi"/>
-          <w:lang w:val="en-IN"/>
-        </w:rPr>
-      </w:pPr>
+      <w:bookmarkStart w:id="40" w:name="_GoBack"/>
+      <w:bookmarkEnd w:id="40"/>
     </w:p>
     <w:p>
       <w:pPr>
@@ -27986,7 +27975,7 @@
           </mc:Choice>
           <mc:Fallback>
             <w:pict>
-              <v:line w14:anchorId="31086070" id="Straight Connector 33" o:spid="_x0000_s1026" style="position:absolute;z-index:251659264;visibility:visible;mso-wrap-style:square;mso-width-percent:0;mso-height-percent:0;mso-wrap-distance-left:9pt;mso-wrap-distance-top:0;mso-wrap-distance-right:9pt;mso-wrap-distance-bottom:0;mso-position-horizontal:absolute;mso-position-horizontal-relative:text;mso-position-vertical:absolute;mso-position-vertical-relative:text;mso-width-percent:0;mso-height-percent:0;mso-width-relative:margin;mso-height-relative:margin" from="0,22.65pt" to="6in,24.9pt" o:gfxdata="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" strokecolor="black [3213]" strokeweight="1.5pt">
+              <v:line w14:anchorId="2CD1C80C" id="Straight Connector 33" o:spid="_x0000_s1026" style="position:absolute;z-index:251659264;visibility:visible;mso-wrap-style:square;mso-width-percent:0;mso-height-percent:0;mso-wrap-distance-left:9pt;mso-wrap-distance-top:0;mso-wrap-distance-right:9pt;mso-wrap-distance-bottom:0;mso-position-horizontal:absolute;mso-position-horizontal-relative:text;mso-position-vertical:absolute;mso-position-vertical-relative:text;mso-width-percent:0;mso-height-percent:0;mso-width-relative:margin;mso-height-relative:margin" from="0,22.65pt" to="6in,24.9pt" o:gfxdata="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" strokecolor="black [3213]" strokeweight="1.5pt">
                 <v:stroke joinstyle="miter"/>
               </v:line>
             </w:pict>
@@ -29290,7 +29279,7 @@
         <w:rStyle w:val="PageNumber"/>
         <w:noProof/>
       </w:rPr>
-      <w:t>53</w:t>
+      <w:t>62</w:t>
     </w:r>
     <w:r>
       <w:rPr>
@@ -30003,17 +29992,17 @@
   <w:abstractNum w:abstractNumId="2" w15:restartNumberingAfterBreak="0">
     <w:nsid w:val="198A7BBD"/>
     <w:multiLevelType w:val="hybridMultilevel"/>
-    <w:tmpl w:val="A6A81DD2"/>
-    <w:lvl w:ilvl="0" w:tplc="04090009">
+    <w:tmpl w:val="2318D4F8"/>
+    <w:lvl w:ilvl="0" w:tplc="4009000F">
       <w:start w:val="1"/>
-      <w:numFmt w:val="bullet"/>
-      <w:lvlText w:val=""/>
+      <w:numFmt w:val="decimal"/>
+      <w:lvlText w:val="%1."/>
       <w:lvlJc w:val="left"/>
       <w:pPr>
         <w:ind w:left="1440" w:hanging="360"/>
       </w:pPr>
       <w:rPr>
-        <w:rFonts w:ascii="Wingdings" w:hAnsi="Wingdings" w:hint="default"/>
+        <w:rFonts w:hint="default"/>
       </w:rPr>
     </w:lvl>
     <w:lvl w:ilvl="1" w:tplc="04090003" w:tentative="1">
@@ -30114,6 +30103,92 @@
     </w:lvl>
   </w:abstractNum>
   <w:abstractNum w:abstractNumId="3" w15:restartNumberingAfterBreak="0">
+    <w:nsid w:val="25141B41"/>
+    <w:multiLevelType w:val="hybridMultilevel"/>
+    <w:tmpl w:val="65D4F2C0"/>
+    <w:lvl w:ilvl="0" w:tplc="4009000F">
+      <w:start w:val="1"/>
+      <w:numFmt w:val="decimal"/>
+      <w:lvlText w:val="%1."/>
+      <w:lvlJc w:val="left"/>
+      <w:pPr>
+        <w:ind w:left="720" w:hanging="360"/>
+      </w:pPr>
+    </w:lvl>
+    <w:lvl w:ilvl="1" w:tplc="40090019" w:tentative="1">
+      <w:start w:val="1"/>
+      <w:numFmt w:val="lowerLetter"/>
+      <w:lvlText w:val="%2."/>
+      <w:lvlJc w:val="left"/>
+      <w:pPr>
+        <w:ind w:left="1440" w:hanging="360"/>
+      </w:pPr>
+    </w:lvl>
+    <w:lvl w:ilvl="2" w:tplc="4009001B" w:tentative="1">
+      <w:start w:val="1"/>
+      <w:numFmt w:val="lowerRoman"/>
+      <w:lvlText w:val="%3."/>
+      <w:lvlJc w:val="right"/>
+      <w:pPr>
+        <w:ind w:left="2160" w:hanging="180"/>
+      </w:pPr>
+    </w:lvl>
+    <w:lvl w:ilvl="3" w:tplc="4009000F" w:tentative="1">
+      <w:start w:val="1"/>
+      <w:numFmt w:val="decimal"/>
+      <w:lvlText w:val="%4."/>
+      <w:lvlJc w:val="left"/>
+      <w:pPr>
+        <w:ind w:left="2880" w:hanging="360"/>
+      </w:pPr>
+    </w:lvl>
+    <w:lvl w:ilvl="4" w:tplc="40090019" w:tentative="1">
+      <w:start w:val="1"/>
+      <w:numFmt w:val="lowerLetter"/>
+      <w:lvlText w:val="%5."/>
+      <w:lvlJc w:val="left"/>
+      <w:pPr>
+        <w:ind w:left="3600" w:hanging="360"/>
+      </w:pPr>
+    </w:lvl>
+    <w:lvl w:ilvl="5" w:tplc="4009001B" w:tentative="1">
+      <w:start w:val="1"/>
+      <w:numFmt w:val="lowerRoman"/>
+      <w:lvlText w:val="%6."/>
+      <w:lvlJc w:val="right"/>
+      <w:pPr>
+        <w:ind w:left="4320" w:hanging="180"/>
+      </w:pPr>
+    </w:lvl>
+    <w:lvl w:ilvl="6" w:tplc="4009000F" w:tentative="1">
+      <w:start w:val="1"/>
+      <w:numFmt w:val="decimal"/>
+      <w:lvlText w:val="%7."/>
+      <w:lvlJc w:val="left"/>
+      <w:pPr>
+        <w:ind w:left="5040" w:hanging="360"/>
+      </w:pPr>
+    </w:lvl>
+    <w:lvl w:ilvl="7" w:tplc="40090019" w:tentative="1">
+      <w:start w:val="1"/>
+      <w:numFmt w:val="lowerLetter"/>
+      <w:lvlText w:val="%8."/>
+      <w:lvlJc w:val="left"/>
+      <w:pPr>
+        <w:ind w:left="5760" w:hanging="360"/>
+      </w:pPr>
+    </w:lvl>
+    <w:lvl w:ilvl="8" w:tplc="4009001B" w:tentative="1">
+      <w:start w:val="1"/>
+      <w:numFmt w:val="lowerRoman"/>
+      <w:lvlText w:val="%9."/>
+      <w:lvlJc w:val="right"/>
+      <w:pPr>
+        <w:ind w:left="6480" w:hanging="180"/>
+      </w:pPr>
+    </w:lvl>
+  </w:abstractNum>
+  <w:abstractNum w:abstractNumId="4" w15:restartNumberingAfterBreak="0">
     <w:nsid w:val="2E396BF4"/>
     <w:multiLevelType w:val="hybridMultilevel"/>
     <w:tmpl w:val="68867134"/>
@@ -30253,7 +30328,120 @@
       </w:rPr>
     </w:lvl>
   </w:abstractNum>
-  <w:abstractNum w:abstractNumId="4" w15:restartNumberingAfterBreak="0">
+  <w:abstractNum w:abstractNumId="5" w15:restartNumberingAfterBreak="0">
+    <w:nsid w:val="338A649C"/>
+    <w:multiLevelType w:val="hybridMultilevel"/>
+    <w:tmpl w:val="E9E462A6"/>
+    <w:lvl w:ilvl="0" w:tplc="4009000F">
+      <w:start w:val="1"/>
+      <w:numFmt w:val="decimal"/>
+      <w:lvlText w:val="%1."/>
+      <w:lvlJc w:val="left"/>
+      <w:pPr>
+        <w:ind w:left="1440" w:hanging="360"/>
+      </w:pPr>
+      <w:rPr>
+        <w:rFonts w:hint="default"/>
+      </w:rPr>
+    </w:lvl>
+    <w:lvl w:ilvl="1" w:tplc="04090003" w:tentative="1">
+      <w:start w:val="1"/>
+      <w:numFmt w:val="bullet"/>
+      <w:lvlText w:val="o"/>
+      <w:lvlJc w:val="left"/>
+      <w:pPr>
+        <w:ind w:left="2160" w:hanging="360"/>
+      </w:pPr>
+      <w:rPr>
+        <w:rFonts w:ascii="Courier New" w:hAnsi="Courier New" w:cs="Courier New" w:hint="default"/>
+      </w:rPr>
+    </w:lvl>
+    <w:lvl w:ilvl="2" w:tplc="04090005" w:tentative="1">
+      <w:start w:val="1"/>
+      <w:numFmt w:val="bullet"/>
+      <w:lvlText w:val=""/>
+      <w:lvlJc w:val="left"/>
+      <w:pPr>
+        <w:ind w:left="2880" w:hanging="360"/>
+      </w:pPr>
+      <w:rPr>
+        <w:rFonts w:ascii="Wingdings" w:hAnsi="Wingdings" w:hint="default"/>
+      </w:rPr>
+    </w:lvl>
+    <w:lvl w:ilvl="3" w:tplc="04090001" w:tentative="1">
+      <w:start w:val="1"/>
+      <w:numFmt w:val="bullet"/>
+      <w:lvlText w:val=""/>
+      <w:lvlJc w:val="left"/>
+      <w:pPr>
+        <w:ind w:left="3600" w:hanging="360"/>
+      </w:pPr>
+      <w:rPr>
+        <w:rFonts w:ascii="Symbol" w:hAnsi="Symbol" w:hint="default"/>
+      </w:rPr>
+    </w:lvl>
+    <w:lvl w:ilvl="4" w:tplc="04090003" w:tentative="1">
+      <w:start w:val="1"/>
+      <w:numFmt w:val="bullet"/>
+      <w:lvlText w:val="o"/>
+      <w:lvlJc w:val="left"/>
+      <w:pPr>
+        <w:ind w:left="4320" w:hanging="360"/>
+      </w:pPr>
+      <w:rPr>
+        <w:rFonts w:ascii="Courier New" w:hAnsi="Courier New" w:cs="Courier New" w:hint="default"/>
+      </w:rPr>
+    </w:lvl>
+    <w:lvl w:ilvl="5" w:tplc="04090005" w:tentative="1">
+      <w:start w:val="1"/>
+      <w:numFmt w:val="bullet"/>
+      <w:lvlText w:val=""/>
+      <w:lvlJc w:val="left"/>
+      <w:pPr>
+        <w:ind w:left="5040" w:hanging="360"/>
+      </w:pPr>
+      <w:rPr>
+        <w:rFonts w:ascii="Wingdings" w:hAnsi="Wingdings" w:hint="default"/>
+      </w:rPr>
+    </w:lvl>
+    <w:lvl w:ilvl="6" w:tplc="04090001" w:tentative="1">
+      <w:start w:val="1"/>
+      <w:numFmt w:val="bullet"/>
+      <w:lvlText w:val=""/>
+      <w:lvlJc w:val="left"/>
+      <w:pPr>
+        <w:ind w:left="5760" w:hanging="360"/>
+      </w:pPr>
+      <w:rPr>
+        <w:rFonts w:ascii="Symbol" w:hAnsi="Symbol" w:hint="default"/>
+      </w:rPr>
+    </w:lvl>
+    <w:lvl w:ilvl="7" w:tplc="04090003" w:tentative="1">
+      <w:start w:val="1"/>
+      <w:numFmt w:val="bullet"/>
+      <w:lvlText w:val="o"/>
+      <w:lvlJc w:val="left"/>
+      <w:pPr>
+        <w:ind w:left="6480" w:hanging="360"/>
+      </w:pPr>
+      <w:rPr>
+        <w:rFonts w:ascii="Courier New" w:hAnsi="Courier New" w:cs="Courier New" w:hint="default"/>
+      </w:rPr>
+    </w:lvl>
+    <w:lvl w:ilvl="8" w:tplc="04090005" w:tentative="1">
+      <w:start w:val="1"/>
+      <w:numFmt w:val="bullet"/>
+      <w:lvlText w:val=""/>
+      <w:lvlJc w:val="left"/>
+      <w:pPr>
+        <w:ind w:left="7200" w:hanging="360"/>
+      </w:pPr>
+      <w:rPr>
+        <w:rFonts w:ascii="Wingdings" w:hAnsi="Wingdings" w:hint="default"/>
+      </w:rPr>
+    </w:lvl>
+  </w:abstractNum>
+  <w:abstractNum w:abstractNumId="6" w15:restartNumberingAfterBreak="0">
     <w:nsid w:val="35390221"/>
     <w:multiLevelType w:val="hybridMultilevel"/>
     <w:tmpl w:val="E0E8D89C"/>
@@ -30342,7 +30530,7 @@
       </w:pPr>
     </w:lvl>
   </w:abstractNum>
-  <w:abstractNum w:abstractNumId="5" w15:restartNumberingAfterBreak="0">
+  <w:abstractNum w:abstractNumId="7" w15:restartNumberingAfterBreak="0">
     <w:nsid w:val="38A00941"/>
     <w:multiLevelType w:val="hybridMultilevel"/>
     <w:tmpl w:val="AA66B6FE"/>
@@ -30433,7 +30621,7 @@
       </w:pPr>
     </w:lvl>
   </w:abstractNum>
-  <w:abstractNum w:abstractNumId="6" w15:restartNumberingAfterBreak="0">
+  <w:abstractNum w:abstractNumId="8" w15:restartNumberingAfterBreak="0">
     <w:nsid w:val="3C5A7941"/>
     <w:multiLevelType w:val="hybridMultilevel"/>
     <w:tmpl w:val="E5A20330"/>
@@ -30573,7 +30761,7 @@
       </w:rPr>
     </w:lvl>
   </w:abstractNum>
-  <w:abstractNum w:abstractNumId="7" w15:restartNumberingAfterBreak="0">
+  <w:abstractNum w:abstractNumId="9" w15:restartNumberingAfterBreak="0">
     <w:nsid w:val="411A3475"/>
     <w:multiLevelType w:val="hybridMultilevel"/>
     <w:tmpl w:val="930804AE"/>
@@ -30689,7 +30877,120 @@
       </w:pPr>
     </w:lvl>
   </w:abstractNum>
-  <w:abstractNum w:abstractNumId="8" w15:restartNumberingAfterBreak="0">
+  <w:abstractNum w:abstractNumId="10" w15:restartNumberingAfterBreak="0">
+    <w:nsid w:val="45A46E2E"/>
+    <w:multiLevelType w:val="hybridMultilevel"/>
+    <w:tmpl w:val="4412EDEE"/>
+    <w:lvl w:ilvl="0" w:tplc="4009000F">
+      <w:start w:val="1"/>
+      <w:numFmt w:val="decimal"/>
+      <w:lvlText w:val="%1."/>
+      <w:lvlJc w:val="left"/>
+      <w:pPr>
+        <w:ind w:left="1440" w:hanging="360"/>
+      </w:pPr>
+      <w:rPr>
+        <w:rFonts w:hint="default"/>
+      </w:rPr>
+    </w:lvl>
+    <w:lvl w:ilvl="1" w:tplc="04090003" w:tentative="1">
+      <w:start w:val="1"/>
+      <w:numFmt w:val="bullet"/>
+      <w:lvlText w:val="o"/>
+      <w:lvlJc w:val="left"/>
+      <w:pPr>
+        <w:ind w:left="2160" w:hanging="360"/>
+      </w:pPr>
+      <w:rPr>
+        <w:rFonts w:ascii="Courier New" w:hAnsi="Courier New" w:cs="Courier New" w:hint="default"/>
+      </w:rPr>
+    </w:lvl>
+    <w:lvl w:ilvl="2" w:tplc="04090005" w:tentative="1">
+      <w:start w:val="1"/>
+      <w:numFmt w:val="bullet"/>
+      <w:lvlText w:val=""/>
+      <w:lvlJc w:val="left"/>
+      <w:pPr>
+        <w:ind w:left="2880" w:hanging="360"/>
+      </w:pPr>
+      <w:rPr>
+        <w:rFonts w:ascii="Wingdings" w:hAnsi="Wingdings" w:hint="default"/>
+      </w:rPr>
+    </w:lvl>
+    <w:lvl w:ilvl="3" w:tplc="04090001" w:tentative="1">
+      <w:start w:val="1"/>
+      <w:numFmt w:val="bullet"/>
+      <w:lvlText w:val=""/>
+      <w:lvlJc w:val="left"/>
+      <w:pPr>
+        <w:ind w:left="3600" w:hanging="360"/>
+      </w:pPr>
+      <w:rPr>
+        <w:rFonts w:ascii="Symbol" w:hAnsi="Symbol" w:hint="default"/>
+      </w:rPr>
+    </w:lvl>
+    <w:lvl w:ilvl="4" w:tplc="04090003" w:tentative="1">
+      <w:start w:val="1"/>
+      <w:numFmt w:val="bullet"/>
+      <w:lvlText w:val="o"/>
+      <w:lvlJc w:val="left"/>
+      <w:pPr>
+        <w:ind w:left="4320" w:hanging="360"/>
+      </w:pPr>
+      <w:rPr>
+        <w:rFonts w:ascii="Courier New" w:hAnsi="Courier New" w:cs="Courier New" w:hint="default"/>
+      </w:rPr>
+    </w:lvl>
+    <w:lvl w:ilvl="5" w:tplc="04090005" w:tentative="1">
+      <w:start w:val="1"/>
+      <w:numFmt w:val="bullet"/>
+      <w:lvlText w:val=""/>
+      <w:lvlJc w:val="left"/>
+      <w:pPr>
+        <w:ind w:left="5040" w:hanging="360"/>
+      </w:pPr>
+      <w:rPr>
+        <w:rFonts w:ascii="Wingdings" w:hAnsi="Wingdings" w:hint="default"/>
+      </w:rPr>
+    </w:lvl>
+    <w:lvl w:ilvl="6" w:tplc="04090001" w:tentative="1">
+      <w:start w:val="1"/>
+      <w:numFmt w:val="bullet"/>
+      <w:lvlText w:val=""/>
+      <w:lvlJc w:val="left"/>
+      <w:pPr>
+        <w:ind w:left="5760" w:hanging="360"/>
+      </w:pPr>
+      <w:rPr>
+        <w:rFonts w:ascii="Symbol" w:hAnsi="Symbol" w:hint="default"/>
+      </w:rPr>
+    </w:lvl>
+    <w:lvl w:ilvl="7" w:tplc="04090003" w:tentative="1">
+      <w:start w:val="1"/>
+      <w:numFmt w:val="bullet"/>
+      <w:lvlText w:val="o"/>
+      <w:lvlJc w:val="left"/>
+      <w:pPr>
+        <w:ind w:left="6480" w:hanging="360"/>
+      </w:pPr>
+      <w:rPr>
+        <w:rFonts w:ascii="Courier New" w:hAnsi="Courier New" w:cs="Courier New" w:hint="default"/>
+      </w:rPr>
+    </w:lvl>
+    <w:lvl w:ilvl="8" w:tplc="04090005" w:tentative="1">
+      <w:start w:val="1"/>
+      <w:numFmt w:val="bullet"/>
+      <w:lvlText w:val=""/>
+      <w:lvlJc w:val="left"/>
+      <w:pPr>
+        <w:ind w:left="7200" w:hanging="360"/>
+      </w:pPr>
+      <w:rPr>
+        <w:rFonts w:ascii="Wingdings" w:hAnsi="Wingdings" w:hint="default"/>
+      </w:rPr>
+    </w:lvl>
+  </w:abstractNum>
+  <w:abstractNum w:abstractNumId="11" w15:restartNumberingAfterBreak="0">
     <w:nsid w:val="4B7163F9"/>
     <w:multiLevelType w:val="hybridMultilevel"/>
     <w:tmpl w:val="678CF192"/>
@@ -30778,7 +31079,7 @@
       </w:pPr>
     </w:lvl>
   </w:abstractNum>
-  <w:abstractNum w:abstractNumId="9" w15:restartNumberingAfterBreak="0">
+  <w:abstractNum w:abstractNumId="12" w15:restartNumberingAfterBreak="0">
     <w:nsid w:val="50730CF8"/>
     <w:multiLevelType w:val="multilevel"/>
     <w:tmpl w:val="5860E71A"/>
@@ -30891,7 +31192,7 @@
       </w:rPr>
     </w:lvl>
   </w:abstractNum>
-  <w:abstractNum w:abstractNumId="10" w15:restartNumberingAfterBreak="0">
+  <w:abstractNum w:abstractNumId="13" w15:restartNumberingAfterBreak="0">
     <w:nsid w:val="53774571"/>
     <w:multiLevelType w:val="hybridMultilevel"/>
     <w:tmpl w:val="737E06F4"/>
@@ -31031,7 +31332,7 @@
       </w:rPr>
     </w:lvl>
   </w:abstractNum>
-  <w:abstractNum w:abstractNumId="11" w15:restartNumberingAfterBreak="0">
+  <w:abstractNum w:abstractNumId="14" w15:restartNumberingAfterBreak="0">
     <w:nsid w:val="5B603B38"/>
     <w:multiLevelType w:val="hybridMultilevel"/>
     <w:tmpl w:val="16DC41F6"/>
@@ -31120,7 +31421,97 @@
       </w:pPr>
     </w:lvl>
   </w:abstractNum>
-  <w:abstractNum w:abstractNumId="12" w15:restartNumberingAfterBreak="0">
+  <w:abstractNum w:abstractNumId="15" w15:restartNumberingAfterBreak="0">
+    <w:nsid w:val="5BF80122"/>
+    <w:multiLevelType w:val="hybridMultilevel"/>
+    <w:tmpl w:val="FE884618"/>
+    <w:lvl w:ilvl="0" w:tplc="6A6635FA">
+      <w:start w:val="1"/>
+      <w:numFmt w:val="decimal"/>
+      <w:lvlText w:val="%1."/>
+      <w:lvlJc w:val="left"/>
+      <w:pPr>
+        <w:ind w:left="720" w:hanging="360"/>
+      </w:pPr>
+      <w:rPr>
+        <w:b/>
+        <w:color w:val="auto"/>
+      </w:rPr>
+    </w:lvl>
+    <w:lvl w:ilvl="1" w:tplc="40090019" w:tentative="1">
+      <w:start w:val="1"/>
+      <w:numFmt w:val="lowerLetter"/>
+      <w:lvlText w:val="%2."/>
+      <w:lvlJc w:val="left"/>
+      <w:pPr>
+        <w:ind w:left="1440" w:hanging="360"/>
+      </w:pPr>
+    </w:lvl>
+    <w:lvl w:ilvl="2" w:tplc="4009001B" w:tentative="1">
+      <w:start w:val="1"/>
+      <w:numFmt w:val="lowerRoman"/>
+      <w:lvlText w:val="%3."/>
+      <w:lvlJc w:val="right"/>
+      <w:pPr>
+        <w:ind w:left="2160" w:hanging="180"/>
+      </w:pPr>
+    </w:lvl>
+    <w:lvl w:ilvl="3" w:tplc="4009000F" w:tentative="1">
+      <w:start w:val="1"/>
+      <w:numFmt w:val="decimal"/>
+      <w:lvlText w:val="%4."/>
+      <w:lvlJc w:val="left"/>
+      <w:pPr>
+        <w:ind w:left="2880" w:hanging="360"/>
+      </w:pPr>
+    </w:lvl>
+    <w:lvl w:ilvl="4" w:tplc="40090019" w:tentative="1">
+      <w:start w:val="1"/>
+      <w:numFmt w:val="lowerLetter"/>
+      <w:lvlText w:val="%5."/>
+      <w:lvlJc w:val="left"/>
+      <w:pPr>
+        <w:ind w:left="3600" w:hanging="360"/>
+      </w:pPr>
+    </w:lvl>
+    <w:lvl w:ilvl="5" w:tplc="4009001B" w:tentative="1">
+      <w:start w:val="1"/>
+      <w:numFmt w:val="lowerRoman"/>
+      <w:lvlText w:val="%6."/>
+      <w:lvlJc w:val="right"/>
+      <w:pPr>
+        <w:ind w:left="4320" w:hanging="180"/>
+      </w:pPr>
+    </w:lvl>
+    <w:lvl w:ilvl="6" w:tplc="4009000F" w:tentative="1">
+      <w:start w:val="1"/>
+      <w:numFmt w:val="decimal"/>
+      <w:lvlText w:val="%7."/>
+      <w:lvlJc w:val="left"/>
+      <w:pPr>
+        <w:ind w:left="5040" w:hanging="360"/>
+      </w:pPr>
+    </w:lvl>
+    <w:lvl w:ilvl="7" w:tplc="40090019" w:tentative="1">
+      <w:start w:val="1"/>
+      <w:numFmt w:val="lowerLetter"/>
+      <w:lvlText w:val="%8."/>
+      <w:lvlJc w:val="left"/>
+      <w:pPr>
+        <w:ind w:left="5760" w:hanging="360"/>
+      </w:pPr>
+    </w:lvl>
+    <w:lvl w:ilvl="8" w:tplc="4009001B" w:tentative="1">
+      <w:start w:val="1"/>
+      <w:numFmt w:val="lowerRoman"/>
+      <w:lvlText w:val="%9."/>
+      <w:lvlJc w:val="right"/>
+      <w:pPr>
+        <w:ind w:left="6480" w:hanging="180"/>
+      </w:pPr>
+    </w:lvl>
+  </w:abstractNum>
+  <w:abstractNum w:abstractNumId="16" w15:restartNumberingAfterBreak="0">
     <w:nsid w:val="6ACD0F53"/>
     <w:multiLevelType w:val="multilevel"/>
     <w:tmpl w:val="435450E6"/>
@@ -31242,7 +31633,7 @@
       </w:rPr>
     </w:lvl>
   </w:abstractNum>
-  <w:abstractNum w:abstractNumId="13" w15:restartNumberingAfterBreak="0">
+  <w:abstractNum w:abstractNumId="17" w15:restartNumberingAfterBreak="0">
     <w:nsid w:val="73F726FA"/>
     <w:multiLevelType w:val="hybridMultilevel"/>
     <w:tmpl w:val="06346BB6"/>
@@ -31355,7 +31746,7 @@
       </w:rPr>
     </w:lvl>
   </w:abstractNum>
-  <w:abstractNum w:abstractNumId="14" w15:restartNumberingAfterBreak="0">
+  <w:abstractNum w:abstractNumId="18" w15:restartNumberingAfterBreak="0">
     <w:nsid w:val="77084E93"/>
     <w:multiLevelType w:val="multilevel"/>
     <w:tmpl w:val="58D68998"/>
@@ -31477,7 +31868,7 @@
       </w:rPr>
     </w:lvl>
   </w:abstractNum>
-  <w:abstractNum w:abstractNumId="15" w15:restartNumberingAfterBreak="0">
+  <w:abstractNum w:abstractNumId="19" w15:restartNumberingAfterBreak="0">
     <w:nsid w:val="772C1B42"/>
     <w:multiLevelType w:val="hybridMultilevel"/>
     <w:tmpl w:val="C98ECEC4"/>
@@ -31590,7 +31981,7 @@
       </w:rPr>
     </w:lvl>
   </w:abstractNum>
-  <w:abstractNum w:abstractNumId="16" w15:restartNumberingAfterBreak="0">
+  <w:abstractNum w:abstractNumId="20" w15:restartNumberingAfterBreak="0">
     <w:nsid w:val="7B0846D5"/>
     <w:multiLevelType w:val="hybridMultilevel"/>
     <w:tmpl w:val="EE92EA32"/>
@@ -31704,54 +32095,66 @@
     </w:lvl>
   </w:abstractNum>
   <w:num w:numId="1">
-    <w:abstractNumId w:val="7"/>
+    <w:abstractNumId w:val="9"/>
   </w:num>
   <w:num w:numId="2">
-    <w:abstractNumId w:val="9"/>
+    <w:abstractNumId w:val="12"/>
   </w:num>
   <w:num w:numId="3">
-    <w:abstractNumId w:val="5"/>
+    <w:abstractNumId w:val="7"/>
   </w:num>
   <w:num w:numId="4">
     <w:abstractNumId w:val="2"/>
   </w:num>
   <w:num w:numId="5">
-    <w:abstractNumId w:val="13"/>
+    <w:abstractNumId w:val="17"/>
   </w:num>
   <w:num w:numId="6">
-    <w:abstractNumId w:val="15"/>
+    <w:abstractNumId w:val="19"/>
   </w:num>
   <w:num w:numId="7">
-    <w:abstractNumId w:val="8"/>
+    <w:abstractNumId w:val="11"/>
   </w:num>
   <w:num w:numId="8">
-    <w:abstractNumId w:val="16"/>
+    <w:abstractNumId w:val="20"/>
   </w:num>
   <w:num w:numId="9">
-    <w:abstractNumId w:val="11"/>
+    <w:abstractNumId w:val="14"/>
   </w:num>
   <w:num w:numId="10">
-    <w:abstractNumId w:val="14"/>
+    <w:abstractNumId w:val="18"/>
   </w:num>
   <w:num w:numId="11">
-    <w:abstractNumId w:val="12"/>
+    <w:abstractNumId w:val="16"/>
   </w:num>
   <w:num w:numId="12">
     <w:abstractNumId w:val="1"/>
   </w:num>
   <w:num w:numId="13">
-    <w:abstractNumId w:val="6"/>
+    <w:abstractNumId w:val="8"/>
   </w:num>
   <w:num w:numId="14">
     <w:abstractNumId w:val="0"/>
   </w:num>
   <w:num w:numId="15">
+    <w:abstractNumId w:val="13"/>
+  </w:num>
+  <w:num w:numId="16">
+    <w:abstractNumId w:val="6"/>
+  </w:num>
+  <w:num w:numId="17">
+    <w:abstractNumId w:val="4"/>
+  </w:num>
+  <w:num w:numId="18">
     <w:abstractNumId w:val="10"/>
   </w:num>
-  <w:num w:numId="16">
-    <w:abstractNumId w:val="4"/>
+  <w:num w:numId="19">
+    <w:abstractNumId w:val="5"/>
   </w:num>
-  <w:num w:numId="17">
+  <w:num w:numId="20">
+    <w:abstractNumId w:val="15"/>
+  </w:num>
+  <w:num w:numId="21">
     <w:abstractNumId w:val="3"/>
   </w:num>
   <w:numIdMacAtCleanup w:val="11"/>
@@ -33147,7 +33550,7 @@
 </file>
 
 <file path=customXml/itemProps1.xml><?xml version="1.0" encoding="utf-8"?>
-<ds:datastoreItem xmlns:ds="http://schemas.openxmlformats.org/officeDocument/2006/customXml" ds:itemID="{BDEDCDF6-4461-45F1-99A5-E1C7ADFFB78E}">
+<ds:datastoreItem xmlns:ds="http://schemas.openxmlformats.org/officeDocument/2006/customXml" ds:itemID="{64DF40B2-A63C-4D4B-BCDA-E94EEB13E0B1}">
   <ds:schemaRefs>
     <ds:schemaRef ds:uri="http://schemas.openxmlformats.org/officeDocument/2006/bibliography"/>
   </ds:schemaRefs>
